--- a/ref/cn 10.1515_9780824877514-005.docx
+++ b/ref/cn 10.1515_9780824877514-005.docx
@@ -15900,7 +15900,16 @@
           <w:w w:val="90"/>
           <w:shd w:val="clear" w:color="auto" w:fill="BEFDBE"/>
         </w:rPr>
-        <w:t>如前所述，艺术电影公司的</w:t>
+        <w:t>如前所述，</w:t>
+      </w:r>
+      <w:proofErr w:type="gramStart"/>
+      <w:r>
+        <w:rPr>
+          <w:color w:val="000000"/>
+          <w:w w:val="90"/>
+          <w:shd w:val="clear" w:color="auto" w:fill="BEFDBE"/>
+        </w:rPr>
+        <w:t>艺术电影公司的</w:t>
       </w:r>
       <w:proofErr w:type="spellEnd"/>
       <w:r>
@@ -15916,7 +15925,15 @@
           <w:color w:val="000000"/>
           <w:w w:val="90"/>
         </w:rPr>
-        <w:t xml:space="preserve"> Mochinaga </w:t>
+        <w:t xml:space="preserve"> Mochinaga</w:t>
+      </w:r>
+      <w:proofErr w:type="gramEnd"/>
+      <w:r>
+        <w:rPr>
+          <w:color w:val="000000"/>
+          <w:w w:val="90"/>
+        </w:rPr>
+        <w:t xml:space="preserve"> </w:t>
       </w:r>
       <w:r>
         <w:rPr>
@@ -17002,7 +17019,23 @@
           <w:spacing w:val="-6"/>
           <w:lang w:eastAsia="zh-CN"/>
         </w:rPr>
-        <w:t>观看它的年轻人认同桃太郎、加入日本空军并死于这一事实充满了懊悔</w:t>
+        <w:t>观看它的年轻人认同桃</w:t>
+      </w:r>
+      <w:proofErr w:type="gramStart"/>
+      <w:r>
+        <w:rPr>
+          <w:spacing w:val="-6"/>
+          <w:lang w:eastAsia="zh-CN"/>
+        </w:rPr>
+        <w:t>太</w:t>
+      </w:r>
+      <w:proofErr w:type="gramEnd"/>
+      <w:r>
+        <w:rPr>
+          <w:spacing w:val="-6"/>
+          <w:lang w:eastAsia="zh-CN"/>
+        </w:rPr>
+        <w:t>郎、加入日本空军并死于这一事实充满了懊悔</w:t>
       </w:r>
       <w:hyperlink w:anchor="_bookmark58" w:history="1">
         <w:r>
@@ -18101,7 +18134,25 @@
           <w:w w:val="90"/>
           <w:lang w:eastAsia="zh-CN"/>
         </w:rPr>
-        <w:t>迈克尔·篮特 （Michael Baskett） 所指出的，“万荣对自给自足、相对</w:t>
+        <w:t>迈克尔·</w:t>
+      </w:r>
+      <w:proofErr w:type="gramStart"/>
+      <w:r>
+        <w:rPr>
+          <w:color w:val="000000"/>
+          <w:w w:val="90"/>
+          <w:lang w:eastAsia="zh-CN"/>
+        </w:rPr>
+        <w:t>篮特</w:t>
+      </w:r>
+      <w:proofErr w:type="gramEnd"/>
+      <w:r>
+        <w:rPr>
+          <w:color w:val="000000"/>
+          <w:w w:val="90"/>
+          <w:lang w:eastAsia="zh-CN"/>
+        </w:rPr>
+        <w:t xml:space="preserve"> （Michael Baskett） 所指出的，“万荣对自给自足、相对</w:t>
       </w:r>
       <w:r>
         <w:rPr>
@@ -18845,17 +18896,30 @@
         </w:rPr>
         <w:t>手写字幕。</w:t>
       </w:r>
-      <w:hyperlink w:anchor="_bookmark32" w:history="1">
-        <w:r>
-          <w:rPr>
-            <w:spacing w:val="-2"/>
-            <w:position w:val="8"/>
-            <w:sz w:val="12"/>
-            <w:lang w:eastAsia="zh-CN"/>
-          </w:rPr>
-          <w:t>16</w:t>
-        </w:r>
-      </w:hyperlink>
+      <w:r>
+        <w:fldChar w:fldCharType="begin"/>
+      </w:r>
+      <w:r>
+        <w:rPr>
+          <w:lang w:eastAsia="zh-CN"/>
+        </w:rPr>
+        <w:instrText>HYPERLINK \l "_bookmark32"</w:instrText>
+      </w:r>
+      <w:r>
+        <w:fldChar w:fldCharType="separate"/>
+      </w:r>
+      <w:r>
+        <w:rPr>
+          <w:spacing w:val="-2"/>
+          <w:position w:val="8"/>
+          <w:sz w:val="12"/>
+          <w:lang w:eastAsia="zh-CN"/>
+        </w:rPr>
+        <w:t>16</w:t>
+      </w:r>
+      <w:r>
+        <w:fldChar w:fldCharType="end"/>
+      </w:r>
     </w:p>
     <w:p>
       <w:pPr>
@@ -19069,7 +19133,23 @@
           <w:spacing w:val="-8"/>
           <w:lang w:eastAsia="zh-CN"/>
         </w:rPr>
-        <w:t>等人随后被释放。江雪谦自杀了。</w:t>
+        <w:t>等人随后被释放。</w:t>
+      </w:r>
+      <w:proofErr w:type="gramStart"/>
+      <w:r>
+        <w:rPr>
+          <w:spacing w:val="-8"/>
+          <w:lang w:eastAsia="zh-CN"/>
+        </w:rPr>
+        <w:t>江雪谦自杀</w:t>
+      </w:r>
+      <w:proofErr w:type="gramEnd"/>
+      <w:r>
+        <w:rPr>
+          <w:spacing w:val="-8"/>
+          <w:lang w:eastAsia="zh-CN"/>
+        </w:rPr>
+        <w:t>了。</w:t>
       </w:r>
     </w:p>
     <w:p>
@@ -19087,7 +19167,23 @@
           <w:w w:val="90"/>
           <w:lang w:eastAsia="zh-CN"/>
         </w:rPr>
-        <w:t>为避免与国民党进一步敌对，苏联任命一位中文名叫郭锡珍的苏联人为东北电影局局长，张欣石为副导演。总之，国民党不想得罪苏联，并尽一切努力避免敌对接管</w:t>
+        <w:t>为避免与国民党进一步敌对，苏联任命一位中文名叫郭锡珍的苏联人为东北电影局局长，</w:t>
+      </w:r>
+      <w:proofErr w:type="gramStart"/>
+      <w:r>
+        <w:rPr>
+          <w:w w:val="90"/>
+          <w:lang w:eastAsia="zh-CN"/>
+        </w:rPr>
+        <w:t>张欣石为</w:t>
+      </w:r>
+      <w:proofErr w:type="gramEnd"/>
+      <w:r>
+        <w:rPr>
+          <w:w w:val="90"/>
+          <w:lang w:eastAsia="zh-CN"/>
+        </w:rPr>
+        <w:t>副导演。总之，国民党不想得罪苏联，并尽一切努力避免敌对接管</w:t>
       </w:r>
       <w:r>
         <w:rPr>
@@ -19809,7 +19905,23 @@
           <w:w w:val="90"/>
           <w:lang w:eastAsia="zh-CN"/>
         </w:rPr>
-        <w:t xml:space="preserve">这 400 名员工大约是 100 名日本人和他们的 10 名家庭成员。当公司抵达哈尔滨时，有近 100 名中国员工留在那里，留下 300 多名员工前往杏山。一些日本员工加入了公司，但后来没有搬到邢山;其他日本人在连队即将向北移动时加入 </w:t>
+        <w:t xml:space="preserve">这 400 名员工大约是 100 名日本人和他们的 10 </w:t>
+      </w:r>
+      <w:proofErr w:type="gramStart"/>
+      <w:r>
+        <w:rPr>
+          <w:w w:val="90"/>
+          <w:lang w:eastAsia="zh-CN"/>
+        </w:rPr>
+        <w:t>名家庭</w:t>
+      </w:r>
+      <w:proofErr w:type="gramEnd"/>
+      <w:r>
+        <w:rPr>
+          <w:w w:val="90"/>
+          <w:lang w:eastAsia="zh-CN"/>
+        </w:rPr>
+        <w:t xml:space="preserve">成员。当公司抵达哈尔滨时，有近 100 名中国员工留在那里，留下 300 多名员工前往杏山。一些日本员工加入了公司，但后来没有搬到邢山;其他日本人在连队即将向北移动时加入 </w:t>
       </w:r>
       <w:r>
         <w:rPr>
@@ -20398,7 +20510,23 @@
           <w:spacing w:val="-4"/>
           <w:lang w:eastAsia="zh-CN"/>
         </w:rPr>
-        <w:t>自己的空军。木村枫司帮助中共设计</w:t>
+        <w:t>自己的空军。木</w:t>
+      </w:r>
+      <w:proofErr w:type="gramStart"/>
+      <w:r>
+        <w:rPr>
+          <w:spacing w:val="-4"/>
+          <w:lang w:eastAsia="zh-CN"/>
+        </w:rPr>
+        <w:t>村枫司帮助</w:t>
+      </w:r>
+      <w:proofErr w:type="gramEnd"/>
+      <w:r>
+        <w:rPr>
+          <w:spacing w:val="-4"/>
+          <w:lang w:eastAsia="zh-CN"/>
+        </w:rPr>
+        <w:t>中共设计</w:t>
       </w:r>
       <w:r>
         <w:rPr>
@@ -20982,7 +21110,23 @@
           <w:w w:val="90"/>
           <w:lang w:eastAsia="zh-CN"/>
         </w:rPr>
-        <w:t>万英电影确实是由日本电影制作人制作的，但许多中国人在万英电影中扮演了重要角色。这些电影是在中国境内制作的，因此，胡畅和顾铨等中国学者将它们视为中国电影</w:t>
+        <w:t>万英电影确实是由日本电影制作人制作的，但许多中国人在万英电影中扮演了重要角色。这些电影是在中国境内制作的，因此，</w:t>
+      </w:r>
+      <w:proofErr w:type="gramStart"/>
+      <w:r>
+        <w:rPr>
+          <w:w w:val="90"/>
+          <w:lang w:eastAsia="zh-CN"/>
+        </w:rPr>
+        <w:t>胡畅和</w:t>
+      </w:r>
+      <w:proofErr w:type="gramEnd"/>
+      <w:r>
+        <w:rPr>
+          <w:w w:val="90"/>
+          <w:lang w:eastAsia="zh-CN"/>
+        </w:rPr>
+        <w:t>顾铨等中国学者将它们视为中国电影</w:t>
       </w:r>
       <w:hyperlink w:anchor="_bookmark32" w:history="1">
         <w:r>
@@ -21261,7 +21405,23 @@
           <w:spacing w:val="-8"/>
           <w:lang w:eastAsia="zh-CN"/>
         </w:rPr>
-        <w:t>） 一词被用来指代不公然政治的非虚构纪录片</w:t>
+        <w:t>） 一词被用来指代</w:t>
+      </w:r>
+      <w:proofErr w:type="gramStart"/>
+      <w:r>
+        <w:rPr>
+          <w:spacing w:val="-8"/>
+          <w:lang w:eastAsia="zh-CN"/>
+        </w:rPr>
+        <w:t>不</w:t>
+      </w:r>
+      <w:proofErr w:type="gramEnd"/>
+      <w:r>
+        <w:rPr>
+          <w:spacing w:val="-8"/>
+          <w:lang w:eastAsia="zh-CN"/>
+        </w:rPr>
+        <w:t>公然政治的非虚构纪录片</w:t>
       </w:r>
       <w:r>
         <w:rPr>
@@ -21331,7 +21491,25 @@
           <w:w w:val="90"/>
           <w:lang w:eastAsia="zh-CN"/>
         </w:rPr>
-        <w:t>满洲国和满洲由流动和可渗透的轮廓、点、箭头和形状组成。作为一个手绘的等离子帝国，满洲国具有</w:t>
+        <w:t>满洲国和满洲由流动和</w:t>
+      </w:r>
+      <w:proofErr w:type="gramStart"/>
+      <w:r>
+        <w:rPr>
+          <w:spacing w:val="-2"/>
+          <w:w w:val="90"/>
+          <w:lang w:eastAsia="zh-CN"/>
+        </w:rPr>
+        <w:t>可</w:t>
+      </w:r>
+      <w:proofErr w:type="gramEnd"/>
+      <w:r>
+        <w:rPr>
+          <w:spacing w:val="-2"/>
+          <w:w w:val="90"/>
+          <w:lang w:eastAsia="zh-CN"/>
+        </w:rPr>
+        <w:t>渗透的轮廓、点、箭头和形状组成。作为一个手绘的等离子帝国，满洲国具有</w:t>
       </w:r>
       <w:r>
         <w:rPr>
@@ -21588,7 +21766,23 @@
           <w:spacing w:val="-4"/>
           <w:lang w:eastAsia="zh-CN"/>
         </w:rPr>
-        <w:t>动画片段将观众带到一个远离满洲地理领土的等离子世界。动画和纪录片</w:t>
+        <w:t>动画片段将观众带到一个远离满洲</w:t>
+      </w:r>
+      <w:proofErr w:type="gramStart"/>
+      <w:r>
+        <w:rPr>
+          <w:spacing w:val="-4"/>
+          <w:lang w:eastAsia="zh-CN"/>
+        </w:rPr>
+        <w:t>地理领土</w:t>
+      </w:r>
+      <w:proofErr w:type="gramEnd"/>
+      <w:r>
+        <w:rPr>
+          <w:spacing w:val="-4"/>
+          <w:lang w:eastAsia="zh-CN"/>
+        </w:rPr>
+        <w:t>的等离子世界。动画和纪录片</w:t>
       </w:r>
       <w:r>
         <w:rPr>
@@ -22056,6 +22250,8 @@
         </w:rPr>
         <w:t xml:space="preserve"> 2.3.“</w:t>
       </w:r>
+      <w:proofErr w:type="spellStart"/>
+      <w:proofErr w:type="gramStart"/>
       <w:r>
         <w:rPr>
           <w:rFonts w:ascii="Calibri" w:hAnsi="Calibri"/>
@@ -22064,6 +22260,7 @@
         </w:rPr>
         <w:t>动画电影的秘密</w:t>
       </w:r>
+      <w:proofErr w:type="spellEnd"/>
       <w:r>
         <w:rPr>
           <w:rFonts w:ascii="Calibri" w:hAnsi="Calibri"/>
@@ -22080,6 +22277,7 @@
         </w:rPr>
         <w:t>，</w:t>
       </w:r>
+      <w:proofErr w:type="gramEnd"/>
       <w:r>
         <w:rPr>
           <w:rFonts w:ascii="Calibri" w:hAnsi="Calibri"/>
@@ -22300,7 +22498,25 @@
           <w:highlight w:val="yellow"/>
           <w:lang w:eastAsia="zh-CN"/>
         </w:rPr>
-        <w:t>据浅田说，“摄影”是万荣动画电影制作的第一步。动画师需要一个特殊的“相机”来“拍摄”要制作动画的对象。他开玩笑地写道，这台特殊的相机是动画师的眼睛。动画师需要用他的“眼睛”</w:t>
+        <w:t>据浅田说</w:t>
+      </w:r>
+      <w:proofErr w:type="gramStart"/>
+      <w:r>
+        <w:rPr>
+          <w:w w:val="90"/>
+          <w:highlight w:val="yellow"/>
+          <w:lang w:eastAsia="zh-CN"/>
+        </w:rPr>
+        <w:t>，“</w:t>
+      </w:r>
+      <w:proofErr w:type="gramEnd"/>
+      <w:r>
+        <w:rPr>
+          <w:w w:val="90"/>
+          <w:highlight w:val="yellow"/>
+          <w:lang w:eastAsia="zh-CN"/>
+        </w:rPr>
+        <w:t>摄影”是万荣动画电影制作的第一步。动画师需要一个特殊的“相机”来“拍摄”要制作动画的对象。他开玩笑地写道，这台特殊的相机是动画师的眼睛。动画师需要用他的“眼睛”</w:t>
       </w:r>
       <w:r>
         <w:rPr>
@@ -22474,7 +22690,23 @@
           <w:w w:val="85"/>
           <w:lang w:eastAsia="zh-CN"/>
         </w:rPr>
-        <w:t xml:space="preserve">只鸡活泼起来，用人类的语言说：“我爱你。“哦，真的吗？” </w:t>
+        <w:t>只鸡活泼起来，用人类的语言说</w:t>
+      </w:r>
+      <w:proofErr w:type="gramStart"/>
+      <w:r>
+        <w:rPr>
+          <w:w w:val="85"/>
+          <w:lang w:eastAsia="zh-CN"/>
+        </w:rPr>
+        <w:t>：“</w:t>
+      </w:r>
+      <w:proofErr w:type="gramEnd"/>
+      <w:r>
+        <w:rPr>
+          <w:w w:val="85"/>
+          <w:lang w:eastAsia="zh-CN"/>
+        </w:rPr>
+        <w:t xml:space="preserve">我爱你。“哦，真的吗？” </w:t>
       </w:r>
       <w:r>
         <w:rPr>
@@ -22505,35 +22737,85 @@
           <w:spacing w:val="-6"/>
           <w:lang w:eastAsia="zh-CN"/>
         </w:rPr>
-        <w:t>城墙的大门驶离。根据此制作了一部动画电影，一只穿衣服的驴子拉着车，一只猪鞭打驴子（动画片 5 号）。下一张照片显示了一只猫在笼子和几本书周围玩耍。这个场景是动画的，猫试图抓住并吃掉笼子里的一只萤火虫。</w:t>
-      </w:r>
-      <w:r>
-        <w:rPr>
-          <w:w w:val="90"/>
-          <w:lang w:eastAsia="zh-CN"/>
-        </w:rPr>
-        <w:t>米老鼠手里拿着枪，与其他几个迪士尼角色，如米</w:t>
-      </w:r>
+        <w:t>城墙的大门驶离。根据此制作了一部动画电影，一只穿衣服的驴子拉着车，一只猪鞭打驴子（动画片 5 号）。下一张照片显示了一只猫在笼子和几本</w:t>
+      </w:r>
+      <w:proofErr w:type="gramStart"/>
       <w:r>
         <w:rPr>
           <w:spacing w:val="-6"/>
           <w:lang w:eastAsia="zh-CN"/>
         </w:rPr>
+        <w:t>书周围</w:t>
+      </w:r>
+      <w:proofErr w:type="gramEnd"/>
+      <w:r>
+        <w:rPr>
+          <w:spacing w:val="-6"/>
+          <w:lang w:eastAsia="zh-CN"/>
+        </w:rPr>
+        <w:t>玩耍。这个场景是动画的，猫试图抓住并吃掉笼子里的一只萤火虫。</w:t>
+      </w:r>
+      <w:r>
+        <w:rPr>
+          <w:w w:val="90"/>
+          <w:lang w:eastAsia="zh-CN"/>
+        </w:rPr>
+        <w:t>米老鼠手里拿着枪，与其他几个</w:t>
+      </w:r>
+      <w:proofErr w:type="gramStart"/>
+      <w:r>
+        <w:rPr>
+          <w:w w:val="90"/>
+          <w:lang w:eastAsia="zh-CN"/>
+        </w:rPr>
+        <w:t>迪</w:t>
+      </w:r>
+      <w:proofErr w:type="gramEnd"/>
+      <w:r>
+        <w:rPr>
+          <w:w w:val="90"/>
+          <w:lang w:eastAsia="zh-CN"/>
+        </w:rPr>
+        <w:t>士尼角色，如米</w:t>
+      </w:r>
+      <w:r>
+        <w:rPr>
+          <w:spacing w:val="-6"/>
+          <w:lang w:eastAsia="zh-CN"/>
+        </w:rPr>
         <w:t>妮和高飞，出现阻止了这只恶猫（动画片 7 号）。</w:t>
       </w:r>
-      <w:r>
-        <w:rPr>
-          <w:w w:val="90"/>
-          <w:lang w:eastAsia="zh-CN"/>
-        </w:rPr>
-        <w:t>迪士尼角色在这里的出现很有趣，因为他们在战时日本是被禁止的。此外，这些迪斯尼角色被描绘成符合好莱坞黑帮电影风格的积极英雄，与桃</w:t>
-      </w:r>
+      <w:proofErr w:type="gramStart"/>
+      <w:r>
+        <w:rPr>
+          <w:w w:val="90"/>
+          <w:lang w:eastAsia="zh-CN"/>
+        </w:rPr>
+        <w:t>迪</w:t>
+      </w:r>
+      <w:proofErr w:type="gramEnd"/>
+      <w:r>
+        <w:rPr>
+          <w:w w:val="90"/>
+          <w:lang w:eastAsia="zh-CN"/>
+        </w:rPr>
+        <w:t>士尼角色在这里的出现很有趣，因为他们在战时日本是被禁止的。此外，这些迪斯尼角色被描绘成符合好莱坞黑帮电影风格的积极英雄，与桃</w:t>
+      </w:r>
+      <w:proofErr w:type="gramStart"/>
       <w:r>
         <w:rPr>
           <w:spacing w:val="-8"/>
           <w:lang w:eastAsia="zh-CN"/>
         </w:rPr>
-        <w:t>太郎的《海鹰》及其海报</w:t>
+        <w:t>太</w:t>
+      </w:r>
+      <w:proofErr w:type="gramEnd"/>
+      <w:r>
+        <w:rPr>
+          <w:spacing w:val="-8"/>
+          <w:lang w:eastAsia="zh-CN"/>
+        </w:rPr>
+        <w:t>郎的《海鹰》及其海报</w:t>
       </w:r>
       <w:r>
         <w:rPr>
@@ -22562,7 +22844,23 @@
           <w:spacing w:val="-6"/>
           <w:lang w:eastAsia="zh-CN"/>
         </w:rPr>
-        <w:t>“国策”电影的宣传机器，但这些积极的迪士尼</w:t>
+        <w:t>“国策”电影的宣传机器，但这些积极的</w:t>
+      </w:r>
+      <w:proofErr w:type="gramStart"/>
+      <w:r>
+        <w:rPr>
+          <w:spacing w:val="-6"/>
+          <w:lang w:eastAsia="zh-CN"/>
+        </w:rPr>
+        <w:t>迪</w:t>
+      </w:r>
+      <w:proofErr w:type="gramEnd"/>
+      <w:r>
+        <w:rPr>
+          <w:spacing w:val="-6"/>
+          <w:lang w:eastAsia="zh-CN"/>
+        </w:rPr>
+        <w:t>士尼</w:t>
       </w:r>
       <w:r>
         <w:rPr>
@@ -22656,7 +22954,39 @@
           <w:w w:val="90"/>
           <w:lang w:eastAsia="zh-CN"/>
         </w:rPr>
-        <w:t>因为今天的研究人员只能访问一小部分万荣电影，所以我无法观看浅田的文章和漫画中提到的大部分动画电影</w:t>
+        <w:t>因为今天的研究人员只能访问</w:t>
+      </w:r>
+      <w:proofErr w:type="gramStart"/>
+      <w:r>
+        <w:rPr>
+          <w:w w:val="90"/>
+          <w:lang w:eastAsia="zh-CN"/>
+        </w:rPr>
+        <w:t>一</w:t>
+      </w:r>
+      <w:proofErr w:type="gramEnd"/>
+      <w:r>
+        <w:rPr>
+          <w:w w:val="90"/>
+          <w:lang w:eastAsia="zh-CN"/>
+        </w:rPr>
+        <w:t>小部分万荣电影，所以我无法</w:t>
+      </w:r>
+      <w:proofErr w:type="gramStart"/>
+      <w:r>
+        <w:rPr>
+          <w:w w:val="90"/>
+          <w:lang w:eastAsia="zh-CN"/>
+        </w:rPr>
+        <w:t>观看浅田的</w:t>
+      </w:r>
+      <w:proofErr w:type="gramEnd"/>
+      <w:r>
+        <w:rPr>
+          <w:w w:val="90"/>
+          <w:lang w:eastAsia="zh-CN"/>
+        </w:rPr>
+        <w:t>文章和漫画中提到的大部分动画电影</w:t>
       </w:r>
       <w:r>
         <w:rPr>
@@ -22686,7 +23016,23 @@
           <w:w w:val="90"/>
           <w:lang w:eastAsia="zh-CN"/>
         </w:rPr>
-        <w:t xml:space="preserve"> 进行。在另一篇文章中，浅田宣称，万荣的卡通部门</w:t>
+        <w:t xml:space="preserve"> 进行。在另一篇文章中，</w:t>
+      </w:r>
+      <w:proofErr w:type="gramStart"/>
+      <w:r>
+        <w:rPr>
+          <w:w w:val="90"/>
+          <w:lang w:eastAsia="zh-CN"/>
+        </w:rPr>
+        <w:t>浅田宣称</w:t>
+      </w:r>
+      <w:proofErr w:type="gramEnd"/>
+      <w:r>
+        <w:rPr>
+          <w:w w:val="90"/>
+          <w:lang w:eastAsia="zh-CN"/>
+        </w:rPr>
+        <w:t>，万荣的卡通部门</w:t>
       </w:r>
       <w:r>
         <w:rPr>
@@ -22895,7 +23241,23 @@
           <w:w w:val="85"/>
           <w:lang w:eastAsia="zh-CN"/>
         </w:rPr>
-        <w:t>文学。李雷借用林语堂的话说，“当</w:t>
+        <w:t>文学。李雷借用林语堂的话说</w:t>
+      </w:r>
+      <w:proofErr w:type="gramStart"/>
+      <w:r>
+        <w:rPr>
+          <w:w w:val="85"/>
+          <w:lang w:eastAsia="zh-CN"/>
+        </w:rPr>
+        <w:t>，“</w:t>
+      </w:r>
+      <w:proofErr w:type="gramEnd"/>
+      <w:r>
+        <w:rPr>
+          <w:w w:val="85"/>
+          <w:lang w:eastAsia="zh-CN"/>
+        </w:rPr>
+        <w:t>当</w:t>
       </w:r>
       <w:r>
         <w:rPr>
@@ -23071,12 +23433,21 @@
         </w:rPr>
         <w:t xml:space="preserve">1940） 发表在李磊文章出现的同一期中。 </w:t>
       </w:r>
-      <w:r>
-        <w:rPr>
-          <w:w w:val="90"/>
-          <w:lang w:eastAsia="zh-CN"/>
-        </w:rPr>
-        <w:t>正如浅田勇在 1939 年 12 月提到的那样，鉴于万荣卡通部门当时正在努力制作动画电影，这部有声卡通可能是一部动画电影</w:t>
+      <w:proofErr w:type="gramStart"/>
+      <w:r>
+        <w:rPr>
+          <w:w w:val="90"/>
+          <w:lang w:eastAsia="zh-CN"/>
+        </w:rPr>
+        <w:t>正如浅田勇</w:t>
+      </w:r>
+      <w:proofErr w:type="gramEnd"/>
+      <w:r>
+        <w:rPr>
+          <w:w w:val="90"/>
+          <w:lang w:eastAsia="zh-CN"/>
+        </w:rPr>
+        <w:t>在 1939 年 12 月提到的那样，鉴于万荣卡通部门当时正在努力制作动画电影，这部有声卡通可能是一部动画电影</w:t>
       </w:r>
       <w:r>
         <w:rPr>
@@ -23158,7 +23529,23 @@
           <w:w w:val="90"/>
           <w:lang w:eastAsia="zh-CN"/>
         </w:rPr>
-        <w:t xml:space="preserve"> 的动画电影。虽然“声音卡通”一词中缺少</w:t>
+        <w:t xml:space="preserve"> 的动画电影。</w:t>
+      </w:r>
+      <w:proofErr w:type="gramStart"/>
+      <w:r>
+        <w:rPr>
+          <w:w w:val="90"/>
+          <w:lang w:eastAsia="zh-CN"/>
+        </w:rPr>
+        <w:t>虽然“</w:t>
+      </w:r>
+      <w:proofErr w:type="gramEnd"/>
+      <w:r>
+        <w:rPr>
+          <w:w w:val="90"/>
+          <w:lang w:eastAsia="zh-CN"/>
+        </w:rPr>
+        <w:t>声音卡通”一词中缺少</w:t>
       </w:r>
       <w:r>
         <w:rPr>
@@ -23296,6 +23683,7 @@
         </w:rPr>
         <w:t xml:space="preserve"> 2.4.“</w:t>
       </w:r>
+      <w:proofErr w:type="gramStart"/>
       <w:r>
         <w:rPr>
           <w:rFonts w:ascii="Calibri" w:hAnsi="Calibri"/>
@@ -23324,7 +23712,18 @@
           <w:sz w:val="17"/>
           <w:lang w:eastAsia="zh-CN"/>
         </w:rPr>
-        <w:t>，来自</w:t>
+        <w:t>，</w:t>
+      </w:r>
+      <w:proofErr w:type="gramEnd"/>
+      <w:r>
+        <w:rPr>
+          <w:rFonts w:ascii="Calibri" w:hAnsi="Calibri"/>
+          <w:spacing w:val="-2"/>
+          <w:w w:val="105"/>
+          <w:sz w:val="17"/>
+          <w:lang w:eastAsia="zh-CN"/>
+        </w:rPr>
+        <w:t>来自</w:t>
       </w:r>
       <w:r>
         <w:rPr>
@@ -23583,7 +23982,39 @@
           <w:w w:val="90"/>
           <w:lang w:eastAsia="zh-CN"/>
         </w:rPr>
-        <w:t>几乎是空的，只有几行字暗示了家里的门或外面的草地（见图 2.4）。母亲和男孩的发型和衣服，以及母亲对话气泡中的中文，都暗示这些人物是居住在中国东北的中国人（或满洲人）。影片的主角是一个小男孩，他的妈妈给了他一个空瓶子，让他去市场买油。男孩手里拿着空瓶子出发了。一只狗想和他一起去，当狗保证不会打破瓶子时，男孩同意了。然后一头猪和一只公鸡要求和他一起去，男孩说只要不打破瓶子，他们也可以跟着他。在他们去市场的路上，男孩不小心把瓶子掉了，打碎了它。男孩喊着“妈妈”，跑</w:t>
+        <w:t>几乎是空的，只有几行字暗示了家里的门或外面的草地（见图 2.4）。母亲和男孩的发型和衣服，以及母亲对话气泡中的中文，都暗示这些人物是居住在中国东北的中国人（或满洲人）。影片的主角是一个小男孩，他的妈妈给了他一个空瓶子，让他去市场买油。男孩手里拿着空瓶子出发了。</w:t>
+      </w:r>
+      <w:proofErr w:type="gramStart"/>
+      <w:r>
+        <w:rPr>
+          <w:w w:val="90"/>
+          <w:lang w:eastAsia="zh-CN"/>
+        </w:rPr>
+        <w:t>一只狗想和</w:t>
+      </w:r>
+      <w:proofErr w:type="gramEnd"/>
+      <w:r>
+        <w:rPr>
+          <w:w w:val="90"/>
+          <w:lang w:eastAsia="zh-CN"/>
+        </w:rPr>
+        <w:t>他一起去，当</w:t>
+      </w:r>
+      <w:proofErr w:type="gramStart"/>
+      <w:r>
+        <w:rPr>
+          <w:w w:val="90"/>
+          <w:lang w:eastAsia="zh-CN"/>
+        </w:rPr>
+        <w:t>狗保证</w:t>
+      </w:r>
+      <w:proofErr w:type="gramEnd"/>
+      <w:r>
+        <w:rPr>
+          <w:w w:val="90"/>
+          <w:lang w:eastAsia="zh-CN"/>
+        </w:rPr>
+        <w:t>不会打破瓶子时，男孩同意了。然后一头猪和一只公鸡要求和他一起去，男孩说只要不打破瓶子，他们也可以跟着他。在他们去市场的路上，男孩不小心把瓶子掉了，打碎了它。男孩喊着“妈妈”，跑</w:t>
       </w:r>
       <w:r>
         <w:rPr>
@@ -23616,7 +24047,23 @@
           <w:w w:val="90"/>
           <w:lang w:eastAsia="zh-CN"/>
         </w:rPr>
-        <w:t xml:space="preserve">这个男孩是桃太郎的反英雄。 </w:t>
+        <w:t>这个男孩是桃</w:t>
+      </w:r>
+      <w:proofErr w:type="gramStart"/>
+      <w:r>
+        <w:rPr>
+          <w:w w:val="90"/>
+          <w:lang w:eastAsia="zh-CN"/>
+        </w:rPr>
+        <w:t>太</w:t>
+      </w:r>
+      <w:proofErr w:type="gramEnd"/>
+      <w:r>
+        <w:rPr>
+          <w:w w:val="90"/>
+          <w:lang w:eastAsia="zh-CN"/>
+        </w:rPr>
+        <w:t xml:space="preserve">郎的反英雄。 </w:t>
       </w:r>
       <w:r>
         <w:rPr>
@@ -23656,7 +24103,25 @@
           <w:w w:val="90"/>
           <w:lang w:eastAsia="zh-CN"/>
         </w:rPr>
-        <w:t>桃太郎的《海鹰》</w:t>
+        <w:t>桃</w:t>
+      </w:r>
+      <w:proofErr w:type="gramStart"/>
+      <w:r>
+        <w:rPr>
+          <w:i/>
+          <w:w w:val="90"/>
+          <w:lang w:eastAsia="zh-CN"/>
+        </w:rPr>
+        <w:t>太</w:t>
+      </w:r>
+      <w:proofErr w:type="gramEnd"/>
+      <w:r>
+        <w:rPr>
+          <w:i/>
+          <w:w w:val="90"/>
+          <w:lang w:eastAsia="zh-CN"/>
+        </w:rPr>
+        <w:t>郎的《海鹰》</w:t>
       </w:r>
       <w:r>
         <w:rPr>
@@ -23685,7 +24150,23 @@
           <w:spacing w:val="-8"/>
           <w:lang w:eastAsia="zh-CN"/>
         </w:rPr>
-        <w:t>积极进取的桃太郎自愿代表</w:t>
+        <w:t>积极进取的桃</w:t>
+      </w:r>
+      <w:proofErr w:type="gramStart"/>
+      <w:r>
+        <w:rPr>
+          <w:spacing w:val="-8"/>
+          <w:lang w:eastAsia="zh-CN"/>
+        </w:rPr>
+        <w:t>太</w:t>
+      </w:r>
+      <w:proofErr w:type="gramEnd"/>
+      <w:r>
+        <w:rPr>
+          <w:spacing w:val="-8"/>
+          <w:lang w:eastAsia="zh-CN"/>
+        </w:rPr>
+        <w:t>郎自愿代表</w:t>
       </w:r>
       <w:r>
         <w:rPr>
@@ -23699,7 +24180,23 @@
           <w:spacing w:val="-6"/>
           <w:lang w:eastAsia="zh-CN"/>
         </w:rPr>
-        <w:t>他的母亲要求为他的家人办一件平凡的差事。与勇敢、英勇、独立、坚定，尤其是军国主义的桃太郎不同，</w:t>
+        <w:t>他的母亲要求为他的家人办一件平凡的差事。与勇敢、英勇、独立、坚定，尤其是军国主义的桃</w:t>
+      </w:r>
+      <w:proofErr w:type="gramStart"/>
+      <w:r>
+        <w:rPr>
+          <w:spacing w:val="-6"/>
+          <w:lang w:eastAsia="zh-CN"/>
+        </w:rPr>
+        <w:t>太</w:t>
+      </w:r>
+      <w:proofErr w:type="gramEnd"/>
+      <w:r>
+        <w:rPr>
+          <w:spacing w:val="-6"/>
+          <w:lang w:eastAsia="zh-CN"/>
+        </w:rPr>
+        <w:t>郎不同，</w:t>
       </w:r>
       <w:r>
         <w:rPr>
@@ -23714,7 +24211,23 @@
           <w:w w:val="90"/>
           <w:lang w:eastAsia="zh-CN"/>
         </w:rPr>
-        <w:t xml:space="preserve">》中的男孩是被动的、依赖的、无能的和脆弱的。如果桃太郎是一个超人和赢家，那么这个男孩就是一个弱小的孩子，无法完成一项微不足道的任务。这三只动物是家畜，与 </w:t>
+        <w:t>》中的男孩是被动的、依赖的、无能的和脆弱的。如果桃</w:t>
+      </w:r>
+      <w:proofErr w:type="gramStart"/>
+      <w:r>
+        <w:rPr>
+          <w:w w:val="90"/>
+          <w:lang w:eastAsia="zh-CN"/>
+        </w:rPr>
+        <w:t>太</w:t>
+      </w:r>
+      <w:proofErr w:type="gramEnd"/>
+      <w:r>
+        <w:rPr>
+          <w:w w:val="90"/>
+          <w:lang w:eastAsia="zh-CN"/>
+        </w:rPr>
+        <w:t xml:space="preserve">郎是一个超人和赢家，那么这个男孩就是一个弱小的孩子，无法完成一项微不足道的任务。这三只动物是家畜，与 </w:t>
       </w:r>
       <w:proofErr w:type="spellStart"/>
       <w:r>
@@ -23730,14 +24243,30 @@
           <w:spacing w:val="-6"/>
           <w:lang w:eastAsia="zh-CN"/>
         </w:rPr>
-        <w:t xml:space="preserve"> 电影中的野生动物形成鲜明对比，从而进一步加强了男孩的温顺。桃太郎</w:t>
-      </w:r>
-      <w:r>
-        <w:rPr>
-          <w:w w:val="90"/>
-          <w:lang w:eastAsia="zh-CN"/>
-        </w:rPr>
-        <w:t xml:space="preserve">电影涉及重大问题，例如日本民族主义和爱国主义; </w:t>
+        <w:t xml:space="preserve"> 电影中的野生动物形成鲜明对比，从而进一步加强了男孩的温顺。桃</w:t>
+      </w:r>
+      <w:proofErr w:type="gramStart"/>
+      <w:r>
+        <w:rPr>
+          <w:spacing w:val="-6"/>
+          <w:lang w:eastAsia="zh-CN"/>
+        </w:rPr>
+        <w:t>太郎</w:t>
+      </w:r>
+      <w:r>
+        <w:rPr>
+          <w:w w:val="90"/>
+          <w:lang w:eastAsia="zh-CN"/>
+        </w:rPr>
+        <w:t>电影</w:t>
+      </w:r>
+      <w:proofErr w:type="gramEnd"/>
+      <w:r>
+        <w:rPr>
+          <w:w w:val="90"/>
+          <w:lang w:eastAsia="zh-CN"/>
+        </w:rPr>
+        <w:t xml:space="preserve">涉及重大问题，例如日本民族主义和爱国主义; </w:t>
       </w:r>
       <w:r>
         <w:rPr>
@@ -23787,7 +24316,25 @@
           <w:highlight w:val="yellow"/>
           <w:lang w:eastAsia="zh-CN"/>
         </w:rPr>
-        <w:t xml:space="preserve">桃太郎是日本战时英雄，而潜在的万荣电影中的男孩是当地的满洲人，在日本领导的大东亚共荣圈中被分配到地位较低的地方。这些差异也可以被解读为万 </w:t>
+        <w:t>桃</w:t>
+      </w:r>
+      <w:proofErr w:type="gramStart"/>
+      <w:r>
+        <w:rPr>
+          <w:w w:val="90"/>
+          <w:highlight w:val="yellow"/>
+          <w:lang w:eastAsia="zh-CN"/>
+        </w:rPr>
+        <w:t>太</w:t>
+      </w:r>
+      <w:proofErr w:type="gramEnd"/>
+      <w:r>
+        <w:rPr>
+          <w:w w:val="90"/>
+          <w:highlight w:val="yellow"/>
+          <w:lang w:eastAsia="zh-CN"/>
+        </w:rPr>
+        <w:t xml:space="preserve">郎是日本战时英雄，而潜在的万荣电影中的男孩是当地的满洲人，在日本领导的大东亚共荣圈中被分配到地位较低的地方。这些差异也可以被解读为万 </w:t>
       </w:r>
       <w:r>
         <w:rPr>
@@ -23803,7 +24350,25 @@
           <w:highlight w:val="yellow"/>
           <w:lang w:eastAsia="zh-CN"/>
         </w:rPr>
-        <w:t xml:space="preserve">万荣看似非政治性的动画电影不是日本的奴隶式宣传机器，制作出像桃太郎故事片那样的沙文主义电影，而是构建了一个 </w:t>
+        <w:t>万荣看似非政治性的动画电影不是日本的奴隶式宣传机器，制作出像桃</w:t>
+      </w:r>
+      <w:proofErr w:type="gramStart"/>
+      <w:r>
+        <w:rPr>
+          <w:w w:val="90"/>
+          <w:highlight w:val="yellow"/>
+          <w:lang w:eastAsia="zh-CN"/>
+        </w:rPr>
+        <w:t>太</w:t>
+      </w:r>
+      <w:proofErr w:type="gramEnd"/>
+      <w:r>
+        <w:rPr>
+          <w:w w:val="90"/>
+          <w:highlight w:val="yellow"/>
+          <w:lang w:eastAsia="zh-CN"/>
+        </w:rPr>
+        <w:t xml:space="preserve">郎故事片那样的沙文主义电影，而是构建了一个 </w:t>
       </w:r>
       <w:r>
         <w:rPr>
@@ -23838,7 +24403,25 @@
           <w:highlight w:val="yellow"/>
           <w:lang w:eastAsia="zh-CN"/>
         </w:rPr>
-        <w:t xml:space="preserve">万氏兄弟在重庆制作的中国电影和桃太郎电影一样，具有高度的民族主义和爱国主义色彩。尽管与日本有联系，但 </w:t>
+        <w:t>万氏兄弟在重庆制作的中国电影和桃</w:t>
+      </w:r>
+      <w:proofErr w:type="gramStart"/>
+      <w:r>
+        <w:rPr>
+          <w:w w:val="90"/>
+          <w:highlight w:val="yellow"/>
+          <w:lang w:eastAsia="zh-CN"/>
+        </w:rPr>
+        <w:t>太郎电影</w:t>
+      </w:r>
+      <w:proofErr w:type="gramEnd"/>
+      <w:r>
+        <w:rPr>
+          <w:w w:val="90"/>
+          <w:highlight w:val="yellow"/>
+          <w:lang w:eastAsia="zh-CN"/>
+        </w:rPr>
+        <w:t xml:space="preserve">一样，具有高度的民族主义和爱国主义色彩。尽管与日本有联系，但 </w:t>
       </w:r>
       <w:r>
         <w:rPr>
@@ -24199,7 +24782,87 @@
           <w:w w:val="90"/>
           <w:lang w:eastAsia="zh-CN"/>
         </w:rPr>
-        <w:t xml:space="preserve">。这是万荣众多“启蒙”电影之一，旨在教育和文明当地的满洲人。加藤大津（1916-1985 年）执导了这部电影，笹也岩尾和森川信秀负责动画，吉田贞治担任摄影师，今井信担任编剧。 </w:t>
+        <w:t>。这是万荣众多“启蒙”电影之一，旨在教育和文明当地的满洲人。</w:t>
+      </w:r>
+      <w:proofErr w:type="gramStart"/>
+      <w:r>
+        <w:rPr>
+          <w:w w:val="90"/>
+          <w:lang w:eastAsia="zh-CN"/>
+        </w:rPr>
+        <w:t>加藤大津</w:t>
+      </w:r>
+      <w:proofErr w:type="gramEnd"/>
+      <w:r>
+        <w:rPr>
+          <w:w w:val="90"/>
+          <w:lang w:eastAsia="zh-CN"/>
+        </w:rPr>
+        <w:t>（1916-1985 年）执导了这部电影，笹</w:t>
+      </w:r>
+      <w:proofErr w:type="gramStart"/>
+      <w:r>
+        <w:rPr>
+          <w:w w:val="90"/>
+          <w:lang w:eastAsia="zh-CN"/>
+        </w:rPr>
+        <w:t>也岩尾</w:t>
+      </w:r>
+      <w:proofErr w:type="gramEnd"/>
+      <w:r>
+        <w:rPr>
+          <w:w w:val="90"/>
+          <w:lang w:eastAsia="zh-CN"/>
+        </w:rPr>
+        <w:t>和</w:t>
+      </w:r>
+      <w:proofErr w:type="gramStart"/>
+      <w:r>
+        <w:rPr>
+          <w:w w:val="90"/>
+          <w:lang w:eastAsia="zh-CN"/>
+        </w:rPr>
+        <w:t>森川信秀负责</w:t>
+      </w:r>
+      <w:proofErr w:type="gramEnd"/>
+      <w:r>
+        <w:rPr>
+          <w:w w:val="90"/>
+          <w:lang w:eastAsia="zh-CN"/>
+        </w:rPr>
+        <w:t>动画，吉</w:t>
+      </w:r>
+      <w:proofErr w:type="gramStart"/>
+      <w:r>
+        <w:rPr>
+          <w:w w:val="90"/>
+          <w:lang w:eastAsia="zh-CN"/>
+        </w:rPr>
+        <w:t>田贞治担任</w:t>
+      </w:r>
+      <w:proofErr w:type="gramEnd"/>
+      <w:r>
+        <w:rPr>
+          <w:w w:val="90"/>
+          <w:lang w:eastAsia="zh-CN"/>
+        </w:rPr>
+        <w:t>摄影师，今井</w:t>
+      </w:r>
+      <w:proofErr w:type="gramStart"/>
+      <w:r>
+        <w:rPr>
+          <w:w w:val="90"/>
+          <w:lang w:eastAsia="zh-CN"/>
+        </w:rPr>
+        <w:t>信担任</w:t>
+      </w:r>
+      <w:proofErr w:type="gramEnd"/>
+      <w:r>
+        <w:rPr>
+          <w:w w:val="90"/>
+          <w:lang w:eastAsia="zh-CN"/>
+        </w:rPr>
+        <w:t xml:space="preserve">编剧。 </w:t>
       </w:r>
       <w:r>
         <w:rPr>
@@ -24223,23 +24886,36 @@
         </w:rPr>
         <w:t>苦力来自山东省</w:t>
       </w:r>
-      <w:hyperlink w:anchor="_bookmark62" w:history="1">
-        <w:r>
-          <w:rPr>
-            <w:spacing w:val="-6"/>
-            <w:lang w:eastAsia="zh-CN"/>
-          </w:rPr>
-          <w:t>。</w:t>
-        </w:r>
-        <w:r>
-          <w:rPr>
-            <w:spacing w:val="-6"/>
-            <w:vertAlign w:val="superscript"/>
-            <w:lang w:eastAsia="zh-CN"/>
-          </w:rPr>
-          <w:t>51</w:t>
-        </w:r>
-      </w:hyperlink>
+      <w:r>
+        <w:fldChar w:fldCharType="begin"/>
+      </w:r>
+      <w:r>
+        <w:rPr>
+          <w:lang w:eastAsia="zh-CN"/>
+        </w:rPr>
+        <w:instrText>HYPERLINK \l "_bookmark62"</w:instrText>
+      </w:r>
+      <w:r>
+        <w:fldChar w:fldCharType="separate"/>
+      </w:r>
+      <w:r>
+        <w:rPr>
+          <w:spacing w:val="-6"/>
+          <w:lang w:eastAsia="zh-CN"/>
+        </w:rPr>
+        <w:t>。</w:t>
+      </w:r>
+      <w:r>
+        <w:rPr>
+          <w:spacing w:val="-6"/>
+          <w:vertAlign w:val="superscript"/>
+          <w:lang w:eastAsia="zh-CN"/>
+        </w:rPr>
+        <w:t>51</w:t>
+      </w:r>
+      <w:r>
+        <w:fldChar w:fldCharType="end"/>
+      </w:r>
     </w:p>
     <w:p>
       <w:pPr>
@@ -24310,7 +24986,23 @@
           <w:w w:val="90"/>
           <w:lang w:eastAsia="zh-CN"/>
         </w:rPr>
-        <w:t>的信息遭到了当地华人居民的抵制，他们被住在那里的苦力玩弄。一个戴帽子的男人，电影的人类主角，抱怨说他宁愿早上睡得更多，也不愿把时间浪费在深度清洁上。他对他的朋友说：“斑疹伤寒？我从来没有经历过。没有虱子，我会感到孤独！当他说话时，一只自称来自山东的活泼的虱子落在他的裤子上，回答说：“你说得对！没有你，我会很孤独。你们是我们的好朋友，也是我们的血液供应。别人</w:t>
+        <w:t>的信息遭到了当地华人居民的抵制，他们被住在那里的苦力玩弄。一个戴帽子的男人，电影的人类主角，抱怨说他宁愿早上睡得更多，也不愿把时间浪费在深度清洁上。他对他的朋友说：“斑疹伤寒？我从来没有经历过。没有虱子，我会感到孤独！当他说话时，一只自称来自山东的活泼的虱子落在他的裤子上，回答说</w:t>
+      </w:r>
+      <w:proofErr w:type="gramStart"/>
+      <w:r>
+        <w:rPr>
+          <w:w w:val="90"/>
+          <w:lang w:eastAsia="zh-CN"/>
+        </w:rPr>
+        <w:t>：“</w:t>
+      </w:r>
+      <w:proofErr w:type="gramEnd"/>
+      <w:r>
+        <w:rPr>
+          <w:w w:val="90"/>
+          <w:lang w:eastAsia="zh-CN"/>
+        </w:rPr>
+        <w:t>你说得对！没有你，我会很孤独。你们是我们的好朋友，也是我们的血液供应。别人</w:t>
       </w:r>
       <w:r>
         <w:rPr>
@@ -24418,7 +25110,23 @@
           <w:spacing w:val="-8"/>
           <w:lang w:eastAsia="zh-CN"/>
         </w:rPr>
-        <w:t xml:space="preserve">的。万映的一名摄影师被指派记录 731 部队在哈尔滨郊区的一间平房中进行的人体实验。该实验的中国受试者被 </w:t>
+        <w:t>的。</w:t>
+      </w:r>
+      <w:proofErr w:type="gramStart"/>
+      <w:r>
+        <w:rPr>
+          <w:spacing w:val="-8"/>
+          <w:lang w:eastAsia="zh-CN"/>
+        </w:rPr>
+        <w:t>万映的</w:t>
+      </w:r>
+      <w:proofErr w:type="gramEnd"/>
+      <w:r>
+        <w:rPr>
+          <w:spacing w:val="-8"/>
+          <w:lang w:eastAsia="zh-CN"/>
+        </w:rPr>
+        <w:t xml:space="preserve">一名摄影师被指派记录 731 部队在哈尔滨郊区的一间平房中进行的人体实验。该实验的中国受试者被 </w:t>
       </w:r>
       <w:r>
         <w:rPr>
@@ -24462,7 +25170,23 @@
           <w:w w:val="90"/>
           <w:lang w:eastAsia="zh-CN"/>
         </w:rPr>
-        <w:t>》时，摄影师吉田贞治尝试拍摄虱子的特写镜头失败了。他请另一位摄影师今井浩 （Imai Hiroshi） 帮助他，因为当时今井浩 （Imai Hiroshi） 和其他万荣电影制作人正在拍摄一部关于</w:t>
+        <w:t>》时，摄影师吉田贞治尝试拍摄虱子的特写镜头失败了。他请另一位摄影师今井</w:t>
+      </w:r>
+      <w:proofErr w:type="gramStart"/>
+      <w:r>
+        <w:rPr>
+          <w:w w:val="90"/>
+          <w:lang w:eastAsia="zh-CN"/>
+        </w:rPr>
+        <w:t>浩</w:t>
+      </w:r>
+      <w:proofErr w:type="gramEnd"/>
+      <w:r>
+        <w:rPr>
+          <w:w w:val="90"/>
+          <w:lang w:eastAsia="zh-CN"/>
+        </w:rPr>
+        <w:t xml:space="preserve"> （Imai Hiroshi） 帮助他，因为当时今井浩 （Imai Hiroshi） 和其他万荣电影制作人正在拍摄一部关于</w:t>
       </w:r>
     </w:p>
     <w:p>
@@ -24509,7 +25233,25 @@
           <w:w w:val="90"/>
           <w:lang w:eastAsia="zh-CN"/>
         </w:rPr>
-        <w:t xml:space="preserve">为吉田拍摄廊安的一只虱子特写时，感染了斑疹伤寒，差点丧命。他的亲身经历提供了证据，支持了 731 部队在 </w:t>
+        <w:t>为吉</w:t>
+      </w:r>
+      <w:proofErr w:type="gramStart"/>
+      <w:r>
+        <w:rPr>
+          <w:spacing w:val="-2"/>
+          <w:w w:val="90"/>
+          <w:lang w:eastAsia="zh-CN"/>
+        </w:rPr>
+        <w:t>田拍摄廊安</w:t>
+      </w:r>
+      <w:proofErr w:type="gramEnd"/>
+      <w:r>
+        <w:rPr>
+          <w:spacing w:val="-2"/>
+          <w:w w:val="90"/>
+          <w:lang w:eastAsia="zh-CN"/>
+        </w:rPr>
+        <w:t xml:space="preserve">的一只虱子特写时，感染了斑疹伤寒，差点丧命。他的亲身经历提供了证据，支持了 731 部队在 </w:t>
       </w:r>
       <w:proofErr w:type="spellStart"/>
       <w:r>
@@ -24601,7 +25343,23 @@
           <w:w w:val="90"/>
           <w:lang w:eastAsia="zh-CN"/>
         </w:rPr>
-        <w:t>将这部电影解读为面对雅努斯的殖民政策的体现，“一个一手建、一手毁、医治、感染、</w:t>
+        <w:t>将这部电影解读为</w:t>
+      </w:r>
+      <w:proofErr w:type="gramStart"/>
+      <w:r>
+        <w:rPr>
+          <w:w w:val="90"/>
+          <w:lang w:eastAsia="zh-CN"/>
+        </w:rPr>
+        <w:t>面对雅努斯</w:t>
+      </w:r>
+      <w:proofErr w:type="gramEnd"/>
+      <w:r>
+        <w:rPr>
+          <w:w w:val="90"/>
+          <w:lang w:eastAsia="zh-CN"/>
+        </w:rPr>
+        <w:t>的殖民政策的体现，“一个一手建、一手毁、医治、感染、</w:t>
       </w:r>
       <w:r>
         <w:rPr>
@@ -24728,7 +25486,25 @@
           <w:w w:val="90"/>
           <w:lang w:eastAsia="zh-CN"/>
         </w:rPr>
-        <w:t>根据山口武的说法，该片的导演加藤大津是故意的</w:t>
+        <w:t>根据山口武的说法，该片的导演</w:t>
+      </w:r>
+      <w:proofErr w:type="gramStart"/>
+      <w:r>
+        <w:rPr>
+          <w:spacing w:val="-2"/>
+          <w:w w:val="90"/>
+          <w:lang w:eastAsia="zh-CN"/>
+        </w:rPr>
+        <w:t>加藤大津</w:t>
+      </w:r>
+      <w:proofErr w:type="gramEnd"/>
+      <w:r>
+        <w:rPr>
+          <w:spacing w:val="-2"/>
+          <w:w w:val="90"/>
+          <w:lang w:eastAsia="zh-CN"/>
+        </w:rPr>
+        <w:t>是故意的</w:t>
       </w:r>
     </w:p>
     <w:p>
@@ -24844,7 +25620,23 @@
           <w:w w:val="90"/>
           <w:lang w:eastAsia="zh-CN"/>
         </w:rPr>
-        <w:t xml:space="preserve">》没有反映国家的意识形态，加藤大津也没有深入参与战时政治，因此仍然忠于自己作为艺术 </w:t>
+        <w:t>》没有反映国家的意识形态，</w:t>
+      </w:r>
+      <w:proofErr w:type="gramStart"/>
+      <w:r>
+        <w:rPr>
+          <w:w w:val="90"/>
+          <w:lang w:eastAsia="zh-CN"/>
+        </w:rPr>
+        <w:t>加藤大津</w:t>
+      </w:r>
+      <w:proofErr w:type="gramEnd"/>
+      <w:r>
+        <w:rPr>
+          <w:w w:val="90"/>
+          <w:lang w:eastAsia="zh-CN"/>
+        </w:rPr>
+        <w:t xml:space="preserve">也没有深入参与战时政治，因此仍然忠于自己作为艺术 </w:t>
       </w:r>
       <w:r>
         <w:rPr>
@@ -25473,7 +26265,23 @@
           <w:w w:val="90"/>
           <w:lang w:eastAsia="zh-CN"/>
         </w:rPr>
-        <w:t xml:space="preserve"> 成员屈服于政治皈依或叛教 （</w:t>
+        <w:t xml:space="preserve"> 成员屈服于政治皈依或</w:t>
+      </w:r>
+      <w:proofErr w:type="gramStart"/>
+      <w:r>
+        <w:rPr>
+          <w:w w:val="90"/>
+          <w:lang w:eastAsia="zh-CN"/>
+        </w:rPr>
+        <w:t>叛</w:t>
+      </w:r>
+      <w:proofErr w:type="gramEnd"/>
+      <w:r>
+        <w:rPr>
+          <w:w w:val="90"/>
+          <w:lang w:eastAsia="zh-CN"/>
+        </w:rPr>
+        <w:t>教 （</w:t>
       </w:r>
       <w:proofErr w:type="spellStart"/>
       <w:r>
@@ -25666,7 +26474,23 @@
           <w:w w:val="90"/>
           <w:lang w:eastAsia="zh-CN"/>
         </w:rPr>
-        <w:t xml:space="preserve">是被清洗的日本左翼电影人的避风港。在中国主流电影史上，万荣通常被描绘成传播帝国主义意识形态的日本政府的喉舌。然而，正如迈克尔·篮特 （Michael Baskett） 所指出的，万荣独立于日本，由来自不同政治背景的电影制作人组成 </w:t>
+        <w:t>是被清洗的日本左翼电影人的避风港。在中国主流电影史上，万荣通常被描绘成传播帝国主义意识形态的日本政府的喉舌。然而，正如迈克尔·</w:t>
+      </w:r>
+      <w:proofErr w:type="gramStart"/>
+      <w:r>
+        <w:rPr>
+          <w:w w:val="90"/>
+          <w:lang w:eastAsia="zh-CN"/>
+        </w:rPr>
+        <w:t>篮特</w:t>
+      </w:r>
+      <w:proofErr w:type="gramEnd"/>
+      <w:r>
+        <w:rPr>
+          <w:w w:val="90"/>
+          <w:lang w:eastAsia="zh-CN"/>
+        </w:rPr>
+        <w:t xml:space="preserve"> （Michael Baskett） 所指出的，万荣独立于日本，由来自不同政治背景的电影制作人组成 </w:t>
       </w:r>
       <w:r>
         <w:rPr>
@@ -26092,46 +26916,18 @@
         </w:rPr>
         <w:t>不正确的。他们对我得出的最终结论是：我有英雄般的个人主义。</w:t>
       </w:r>
-      <w:r>
-        <w:rPr>
-          <w:highlight w:val="yellow"/>
-        </w:rPr>
-        <w:fldChar w:fldCharType="begin"/>
-      </w:r>
-      <w:r>
-        <w:rPr>
-          <w:highlight w:val="yellow"/>
-          <w:lang w:eastAsia="zh-CN"/>
-        </w:rPr>
-        <w:instrText>HYPERLINK \l "_bookmark70"</w:instrText>
-      </w:r>
-      <w:r>
-        <w:rPr>
-          <w:highlight w:val="yellow"/>
-        </w:rPr>
-      </w:r>
-      <w:r>
-        <w:rPr>
-          <w:highlight w:val="yellow"/>
-        </w:rPr>
-        <w:fldChar w:fldCharType="separate"/>
-      </w:r>
-      <w:r>
-        <w:rPr>
-          <w:spacing w:val="-2"/>
-          <w:position w:val="8"/>
-          <w:sz w:val="12"/>
-          <w:highlight w:val="yellow"/>
-          <w:lang w:eastAsia="zh-CN"/>
-        </w:rPr>
-        <w:t>61</w:t>
-      </w:r>
-      <w:r>
-        <w:rPr>
-          <w:highlight w:val="yellow"/>
-        </w:rPr>
-        <w:fldChar w:fldCharType="end"/>
-      </w:r>
+      <w:hyperlink w:anchor="_bookmark70" w:history="1">
+        <w:r>
+          <w:rPr>
+            <w:spacing w:val="-2"/>
+            <w:position w:val="8"/>
+            <w:sz w:val="12"/>
+            <w:highlight w:val="yellow"/>
+            <w:lang w:eastAsia="zh-CN"/>
+          </w:rPr>
+          <w:t>61</w:t>
+        </w:r>
+      </w:hyperlink>
     </w:p>
     <w:p>
       <w:pPr>
@@ -26193,7 +26989,23 @@
           <w:spacing w:val="-6"/>
           <w:lang w:eastAsia="zh-CN"/>
         </w:rPr>
-        <w:t xml:space="preserve">。第一封信，“让我们紧紧握手，对抗美 </w:t>
+        <w:t>。第一封信</w:t>
+      </w:r>
+      <w:proofErr w:type="gramStart"/>
+      <w:r>
+        <w:rPr>
+          <w:spacing w:val="-6"/>
+          <w:lang w:eastAsia="zh-CN"/>
+        </w:rPr>
+        <w:t>，“</w:t>
+      </w:r>
+      <w:proofErr w:type="gramEnd"/>
+      <w:r>
+        <w:rPr>
+          <w:spacing w:val="-6"/>
+          <w:lang w:eastAsia="zh-CN"/>
+        </w:rPr>
+        <w:t xml:space="preserve">让我们紧紧握手，对抗美 </w:t>
       </w:r>
       <w:r>
         <w:rPr>
@@ -26338,13 +27150,22 @@
           <w:lang w:eastAsia="zh-CN"/>
         </w:rPr>
       </w:pPr>
+      <w:proofErr w:type="gramStart"/>
       <w:r>
         <w:rPr>
           <w:w w:val="90"/>
           <w:lang w:eastAsia="zh-CN"/>
         </w:rPr>
         <w:lastRenderedPageBreak/>
-        <w:t>斗正八》是上海电影制片厂动画事业部写给朝鲜战争期间日本进步电影人写的中文作品。它批</w:t>
+        <w:t>斗正八</w:t>
+      </w:r>
+      <w:proofErr w:type="gramEnd"/>
+      <w:r>
+        <w:rPr>
+          <w:w w:val="90"/>
+          <w:lang w:eastAsia="zh-CN"/>
+        </w:rPr>
+        <w:t>》是上海电影制片厂动画事业部写给朝鲜战争期间日本进步电影人写的中文作品。它批</w:t>
       </w:r>
       <w:r>
         <w:rPr>
@@ -26383,7 +27204,23 @@
           <w:w w:val="90"/>
           <w:lang w:eastAsia="zh-CN"/>
         </w:rPr>
-        <w:t xml:space="preserve"> 日本进步电影制作人写下了他们的回复，“我们</w:t>
+        <w:t xml:space="preserve"> 日本进步电影制作人写下了他们的回复</w:t>
+      </w:r>
+      <w:proofErr w:type="gramStart"/>
+      <w:r>
+        <w:rPr>
+          <w:w w:val="90"/>
+          <w:lang w:eastAsia="zh-CN"/>
+        </w:rPr>
+        <w:t>，“</w:t>
+      </w:r>
+      <w:proofErr w:type="gramEnd"/>
+      <w:r>
+        <w:rPr>
+          <w:w w:val="90"/>
+          <w:lang w:eastAsia="zh-CN"/>
+        </w:rPr>
+        <w:t>我们</w:t>
       </w:r>
       <w:r>
         <w:rPr>
@@ -26531,33 +27368,78 @@
           <w:spacing w:val="-6"/>
           <w:lang w:eastAsia="zh-CN"/>
         </w:rPr>
-        <w:t xml:space="preserve">政府指的是 1940 年代末和 1950 年代初的所谓红色清洗。根据约翰·道尔 （John Dower） 的说法，这场清洗始于从 1949 年底到 1950 年 6 月 25 日朝鲜战争爆发期间，工业界的 11000 名进步工会成员被解雇。朝鲜战争爆发后， </w:t>
-      </w:r>
-      <w:r>
-        <w:rPr>
-          <w:w w:val="90"/>
-          <w:lang w:eastAsia="zh-CN"/>
-        </w:rPr>
-        <w:t xml:space="preserve">红色清洗扩大到私营部门，特别关注在大众媒体工作的潜在颠覆者或左倾人士。到 1950 年代末，有 10000 到 110000 名左翼分子被解雇。日本共产党领导人，如野坂三藏和德田九一， </w:t>
-      </w:r>
+        <w:t xml:space="preserve">政府指的是 1940 年代末和 1950 年代初的所谓红色清洗。根据约翰·道尔 （John Dower） 的说法，这场清洗始于从 1949 年底到 1950 年 6 月 25 日朝鲜战争爆发期间，工业界的 11000 </w:t>
+      </w:r>
+      <w:proofErr w:type="gramStart"/>
       <w:r>
         <w:rPr>
           <w:spacing w:val="-6"/>
           <w:lang w:eastAsia="zh-CN"/>
         </w:rPr>
+        <w:t>名进步</w:t>
+      </w:r>
+      <w:proofErr w:type="gramEnd"/>
+      <w:r>
+        <w:rPr>
+          <w:spacing w:val="-6"/>
+          <w:lang w:eastAsia="zh-CN"/>
+        </w:rPr>
+        <w:t xml:space="preserve">工会成员被解雇。朝鲜战争爆发后， </w:t>
+      </w:r>
+      <w:r>
+        <w:rPr>
+          <w:w w:val="90"/>
+          <w:lang w:eastAsia="zh-CN"/>
+        </w:rPr>
+        <w:t>红色清洗扩大到私营部门，特别关注在大众媒体工作的潜在颠覆者或左倾人士。到 1950 年代末，有 10000 到 110000 名左翼分子被解雇。日本共产党领导人，如野</w:t>
+      </w:r>
+      <w:proofErr w:type="gramStart"/>
+      <w:r>
+        <w:rPr>
+          <w:w w:val="90"/>
+          <w:lang w:eastAsia="zh-CN"/>
+        </w:rPr>
+        <w:t>坂</w:t>
+      </w:r>
+      <w:proofErr w:type="gramEnd"/>
+      <w:r>
+        <w:rPr>
+          <w:w w:val="90"/>
+          <w:lang w:eastAsia="zh-CN"/>
+        </w:rPr>
+        <w:t xml:space="preserve">三藏和德田九一， </w:t>
+      </w:r>
+      <w:r>
+        <w:rPr>
+          <w:spacing w:val="-6"/>
+          <w:lang w:eastAsia="zh-CN"/>
+        </w:rPr>
         <w:t>在占领时期转入地下或逃往中国。</w:t>
       </w:r>
-      <w:hyperlink w:anchor="_bookmark4" w:history="1">
-        <w:r>
-          <w:rPr>
-            <w:spacing w:val="-6"/>
-            <w:position w:val="8"/>
-            <w:sz w:val="12"/>
-            <w:lang w:eastAsia="zh-CN"/>
-          </w:rPr>
-          <w:t>64</w:t>
-        </w:r>
-      </w:hyperlink>
+      <w:r>
+        <w:fldChar w:fldCharType="begin"/>
+      </w:r>
+      <w:r>
+        <w:rPr>
+          <w:lang w:eastAsia="zh-CN"/>
+        </w:rPr>
+        <w:instrText>HYPERLINK \l "_bookmark4"</w:instrText>
+      </w:r>
+      <w:r>
+        <w:fldChar w:fldCharType="separate"/>
+      </w:r>
+      <w:r>
+        <w:rPr>
+          <w:spacing w:val="-6"/>
+          <w:position w:val="8"/>
+          <w:sz w:val="12"/>
+          <w:lang w:eastAsia="zh-CN"/>
+        </w:rPr>
+        <w:t>64</w:t>
+      </w:r>
+      <w:r>
+        <w:fldChar w:fldCharType="end"/>
+      </w:r>
     </w:p>
     <w:p>
       <w:pPr>
@@ -26763,24 +27645,37 @@
         </w:rPr>
         <w:t>共产党。他的情况并非个例。许多日本电影制作人，如曾在东北电影制片厂工作的森川和世，在回到日本时加入了共产主义党</w:t>
       </w:r>
-      <w:hyperlink w:anchor="_bookmark8" w:history="1">
-        <w:r>
-          <w:rPr>
-            <w:w w:val="90"/>
-            <w:lang w:eastAsia="zh-CN"/>
-          </w:rPr>
-          <w:t>。</w:t>
-        </w:r>
-        <w:r>
-          <w:rPr>
-            <w:w w:val="90"/>
-            <w:position w:val="8"/>
-            <w:sz w:val="12"/>
-            <w:lang w:eastAsia="zh-CN"/>
-          </w:rPr>
-          <w:t>68</w:t>
-        </w:r>
-      </w:hyperlink>
+      <w:r>
+        <w:fldChar w:fldCharType="begin"/>
+      </w:r>
+      <w:r>
+        <w:rPr>
+          <w:lang w:eastAsia="zh-CN"/>
+        </w:rPr>
+        <w:instrText>HYPERLINK \l "_bookmark8"</w:instrText>
+      </w:r>
+      <w:r>
+        <w:fldChar w:fldCharType="separate"/>
+      </w:r>
+      <w:r>
+        <w:rPr>
+          <w:w w:val="90"/>
+          <w:lang w:eastAsia="zh-CN"/>
+        </w:rPr>
+        <w:t>。</w:t>
+      </w:r>
+      <w:r>
+        <w:rPr>
+          <w:w w:val="90"/>
+          <w:position w:val="8"/>
+          <w:sz w:val="12"/>
+          <w:lang w:eastAsia="zh-CN"/>
+        </w:rPr>
+        <w:t>68</w:t>
+      </w:r>
+      <w:r>
+        <w:fldChar w:fldCharType="end"/>
+      </w:r>
       <w:r>
         <w:rPr>
           <w:spacing w:val="19"/>
@@ -26864,7 +27759,25 @@
           <w:w w:val="90"/>
           <w:lang w:eastAsia="zh-CN"/>
         </w:rPr>
-        <w:t>过去，日本军国主义纵了我们的人生观，尽管这不是</w:t>
+        <w:t>过去，日本</w:t>
+      </w:r>
+      <w:proofErr w:type="gramStart"/>
+      <w:r>
+        <w:rPr>
+          <w:spacing w:val="-2"/>
+          <w:w w:val="90"/>
+          <w:lang w:eastAsia="zh-CN"/>
+        </w:rPr>
+        <w:t>军国主义纵了我们</w:t>
+      </w:r>
+      <w:proofErr w:type="gramEnd"/>
+      <w:r>
+        <w:rPr>
+          <w:spacing w:val="-2"/>
+          <w:w w:val="90"/>
+          <w:lang w:eastAsia="zh-CN"/>
+        </w:rPr>
+        <w:t>的人生观，尽管这不是</w:t>
       </w:r>
       <w:r>
         <w:rPr>
@@ -26878,7 +27791,23 @@
           <w:w w:val="90"/>
           <w:lang w:eastAsia="zh-CN"/>
         </w:rPr>
-        <w:t>改变了我们的人生观，并指引我们走上了正确的道路。这是我们中国同志努力的结果......因为这种联系，我们</w:t>
+        <w:t>改变了我们的人生观，并指引我们走上了正确的道路。这是我们中国同志努力的结果.</w:t>
+      </w:r>
+      <w:proofErr w:type="gramStart"/>
+      <w:r>
+        <w:rPr>
+          <w:w w:val="90"/>
+          <w:lang w:eastAsia="zh-CN"/>
+        </w:rPr>
+        <w:t>.....</w:t>
+      </w:r>
+      <w:proofErr w:type="gramEnd"/>
+      <w:r>
+        <w:rPr>
+          <w:w w:val="90"/>
+          <w:lang w:eastAsia="zh-CN"/>
+        </w:rPr>
+        <w:t>因为这种联系，我们</w:t>
       </w:r>
       <w:r>
         <w:rPr>
@@ -26943,7 +27872,25 @@
           <w:highlight w:val="yellow"/>
           <w:lang w:eastAsia="zh-CN"/>
         </w:rPr>
-        <w:t xml:space="preserve"> 幻灭并退出了日本共产党，这可能是因为他憎恶中国极左派造成的暴行。尽管他很矛盾，但他还是被邀请访问中国，并于 1967 年 10 月 1 日受到毛主席作为日本代表的接待，这使他感到非常自豪。</w:t>
+        <w:t xml:space="preserve"> 幻灭并退出了日本共产党，这可能是因为他憎恶中国极左</w:t>
+      </w:r>
+      <w:proofErr w:type="gramStart"/>
+      <w:r>
+        <w:rPr>
+          <w:w w:val="90"/>
+          <w:highlight w:val="yellow"/>
+          <w:lang w:eastAsia="zh-CN"/>
+        </w:rPr>
+        <w:t>派造成</w:t>
+      </w:r>
+      <w:proofErr w:type="gramEnd"/>
+      <w:r>
+        <w:rPr>
+          <w:w w:val="90"/>
+          <w:highlight w:val="yellow"/>
+          <w:lang w:eastAsia="zh-CN"/>
+        </w:rPr>
+        <w:t>的暴行。尽管他很矛盾，但他还是被邀请访问中国，并于 1967 年 10 月 1 日受到毛主席作为日本代表的接待，这使他感到非常自豪。</w:t>
       </w:r>
       <w:r>
         <w:rPr>
@@ -26958,7 +27905,16 @@
           <w:w w:val="90"/>
           <w:lang w:eastAsia="zh-CN"/>
         </w:rPr>
-        <w:t xml:space="preserve">《红旗报》 </w:t>
+        <w:t>《红旗报</w:t>
+      </w:r>
+      <w:proofErr w:type="gramStart"/>
+      <w:r>
+        <w:rPr>
+          <w:i/>
+          <w:w w:val="90"/>
+          <w:lang w:eastAsia="zh-CN"/>
+        </w:rPr>
+        <w:t xml:space="preserve">》 </w:t>
       </w:r>
       <w:r>
         <w:rPr>
@@ -26972,7 +27928,15 @@
           <w:spacing w:val="-8"/>
           <w:lang w:eastAsia="zh-CN"/>
         </w:rPr>
-        <w:t>在他的讣告中将 Mochinaga 认定为共产党成员</w:t>
+        <w:t>在他的讣告中将</w:t>
+      </w:r>
+      <w:proofErr w:type="gramEnd"/>
+      <w:r>
+        <w:rPr>
+          <w:spacing w:val="-8"/>
+          <w:lang w:eastAsia="zh-CN"/>
+        </w:rPr>
+        <w:t xml:space="preserve"> Mochinaga 认定为共产党成员</w:t>
       </w:r>
       <w:r>
         <w:fldChar w:fldCharType="begin"/>
@@ -27087,7 +28051,23 @@
           <w:spacing w:val="-6"/>
           <w:lang w:eastAsia="zh-CN"/>
         </w:rPr>
-        <w:t xml:space="preserve">野坂希望 </w:t>
+        <w:t>野</w:t>
+      </w:r>
+      <w:proofErr w:type="gramStart"/>
+      <w:r>
+        <w:rPr>
+          <w:spacing w:val="-6"/>
+          <w:lang w:eastAsia="zh-CN"/>
+        </w:rPr>
+        <w:t>坂</w:t>
+      </w:r>
+      <w:proofErr w:type="gramEnd"/>
+      <w:r>
+        <w:rPr>
+          <w:spacing w:val="-6"/>
+          <w:lang w:eastAsia="zh-CN"/>
+        </w:rPr>
+        <w:t xml:space="preserve">希望 </w:t>
       </w:r>
       <w:r>
         <w:rPr>
@@ -27101,7 +28081,23 @@
           <w:w w:val="90"/>
           <w:lang w:eastAsia="zh-CN"/>
         </w:rPr>
-        <w:t>会为党创造许多机会。因此，1946 年 1 月，他重新转向日本追求他的政治目标。野坂的预测是正确的。在美国占领期间，它促进了民主化和言论自由等理想，具有讽刺意味的是，这催生了共产主义运动。用约翰·道尔 （John Dower） 的话来说，共产主义者和社会主义者“成为美国对美国冷战政策默许的最直言不讳的批评者——并且（不小的讽刺）在未来几十年里，他们是最坚定的捍卫者，捍卫了非军事化和民主化的最初占领理想</w:t>
+        <w:t>会为党创造许多机会。因此，1946 年 1 月，他重新转向日本追求他的政治目标。野</w:t>
+      </w:r>
+      <w:proofErr w:type="gramStart"/>
+      <w:r>
+        <w:rPr>
+          <w:w w:val="90"/>
+          <w:lang w:eastAsia="zh-CN"/>
+        </w:rPr>
+        <w:t>坂</w:t>
+      </w:r>
+      <w:proofErr w:type="gramEnd"/>
+      <w:r>
+        <w:rPr>
+          <w:w w:val="90"/>
+          <w:lang w:eastAsia="zh-CN"/>
+        </w:rPr>
+        <w:t>的预测是正确的。在美国占领期间，它促进了民主化和言论自由等理想，具有讽刺意味的是，这催生了共产主义运动。用约翰·道尔 （John Dower） 的话来说，共产主义者和社会主义者“成为美国对美国冷战政策默许的最直言不讳的批评者——并且（不小的讽刺）在未来几十年里，他们是最坚定的捍卫者，捍卫了非军事化和民主化的最初占领理想</w:t>
       </w:r>
       <w:r>
         <w:fldChar w:fldCharType="begin"/>
@@ -27698,13 +28694,27 @@
         <w:rPr>
           <w:w w:val="90"/>
         </w:rPr>
-        <w:t xml:space="preserve"> Uchida Tomu、Kimura </w:t>
+        <w:t xml:space="preserve"> Uchida </w:t>
       </w:r>
       <w:proofErr w:type="spellStart"/>
       <w:r>
         <w:rPr>
           <w:w w:val="90"/>
         </w:rPr>
+        <w:t>Tomu、Kimura</w:t>
+      </w:r>
+      <w:proofErr w:type="spellEnd"/>
+      <w:r>
+        <w:rPr>
+          <w:w w:val="90"/>
+        </w:rPr>
+        <w:t xml:space="preserve"> </w:t>
+      </w:r>
+      <w:proofErr w:type="spellStart"/>
+      <w:r>
+        <w:rPr>
+          <w:w w:val="90"/>
+        </w:rPr>
         <w:t>Sotoji</w:t>
       </w:r>
       <w:proofErr w:type="spellEnd"/>
@@ -27718,21 +28728,7 @@
         <w:rPr>
           <w:spacing w:val="-6"/>
         </w:rPr>
-        <w:t xml:space="preserve">Morikawa </w:t>
-      </w:r>
-      <w:proofErr w:type="spellStart"/>
-      <w:r>
-        <w:rPr>
-          <w:spacing w:val="-6"/>
-        </w:rPr>
-        <w:t>Kazuyo</w:t>
-      </w:r>
-      <w:proofErr w:type="spellEnd"/>
-      <w:r>
-        <w:rPr>
-          <w:spacing w:val="-6"/>
-        </w:rPr>
-        <w:t>。</w:t>
+        <w:t>Morikawa Kazuyo。</w:t>
       </w:r>
       <w:r>
         <w:rPr>
@@ -28466,16 +29462,29 @@
         </w:rPr>
         <w:t>。后来，他负责整个舞台设计，包括灯光和布景。</w:t>
       </w:r>
-      <w:hyperlink w:anchor="_bookmark62" w:history="1">
-        <w:r>
-          <w:rPr>
-            <w:position w:val="8"/>
-            <w:sz w:val="12"/>
-            <w:lang w:eastAsia="zh-CN"/>
-          </w:rPr>
-          <w:t>83</w:t>
-        </w:r>
-      </w:hyperlink>
+      <w:r>
+        <w:fldChar w:fldCharType="begin"/>
+      </w:r>
+      <w:r>
+        <w:rPr>
+          <w:lang w:eastAsia="zh-CN"/>
+        </w:rPr>
+        <w:instrText>HYPERLINK \l "_bookmark62"</w:instrText>
+      </w:r>
+      <w:r>
+        <w:fldChar w:fldCharType="separate"/>
+      </w:r>
+      <w:r>
+        <w:rPr>
+          <w:position w:val="8"/>
+          <w:sz w:val="12"/>
+          <w:lang w:eastAsia="zh-CN"/>
+        </w:rPr>
+        <w:t>83</w:t>
+      </w:r>
+      <w:r>
+        <w:fldChar w:fldCharType="end"/>
+      </w:r>
     </w:p>
     <w:p>
       <w:pPr>
@@ -28491,9 +29500,17 @@
       <w:r>
         <w:rPr>
           <w:w w:val="90"/>
-          <w:lang w:eastAsia="zh-CN"/>
-        </w:rPr>
-        <w:t>1938 年 3 月至 1939 年 12 月期间，Mochinaga 在剧院工作的经历为 1947 年 11 月木偶动画电影《</w:t>
+          <w:highlight w:val="cyan"/>
+          <w:lang w:eastAsia="zh-CN"/>
+        </w:rPr>
+        <w:t>1938 年 3 月至 1939 年 12 月期间，Mochinaga 在剧院工作的经历为 1947 年 11 月木偶动画电影</w:t>
+      </w:r>
+      <w:r>
+        <w:rPr>
+          <w:w w:val="90"/>
+          <w:lang w:eastAsia="zh-CN"/>
+        </w:rPr>
+        <w:t>《</w:t>
       </w:r>
       <w:r>
         <w:rPr>
@@ -28717,7 +29734,25 @@
           <w:highlight w:val="green"/>
           <w:lang w:eastAsia="zh-CN"/>
         </w:rPr>
-        <w:t>》是对江洁石和乔治·马歇尔的讽刺。它被设计为戏剧中的自我反省戏剧，以木偶剧院为背景。</w:t>
+        <w:t>》是</w:t>
+      </w:r>
+      <w:proofErr w:type="gramStart"/>
+      <w:r>
+        <w:rPr>
+          <w:w w:val="90"/>
+          <w:highlight w:val="green"/>
+          <w:lang w:eastAsia="zh-CN"/>
+        </w:rPr>
+        <w:t>对江洁石</w:t>
+      </w:r>
+      <w:proofErr w:type="gramEnd"/>
+      <w:r>
+        <w:rPr>
+          <w:w w:val="90"/>
+          <w:highlight w:val="green"/>
+          <w:lang w:eastAsia="zh-CN"/>
+        </w:rPr>
+        <w:t>和乔治·马歇尔的讽刺。它被设计为戏剧中的自我反省戏剧，以木偶剧院为背景。</w:t>
       </w:r>
       <w:proofErr w:type="spellStart"/>
       <w:r>
@@ -28857,7 +29892,25 @@
           <w:w w:val="105"/>
           <w:sz w:val="17"/>
         </w:rPr>
-        <w:t xml:space="preserve"> 2.5.Mochinaga Tadahito</w:t>
+        <w:t xml:space="preserve"> 2.</w:t>
+      </w:r>
+      <w:proofErr w:type="gramStart"/>
+      <w:r>
+        <w:rPr>
+          <w:rFonts w:ascii="Calibri"/>
+          <w:w w:val="105"/>
+          <w:sz w:val="17"/>
+        </w:rPr>
+        <w:t>5.Mochinaga</w:t>
+      </w:r>
+      <w:proofErr w:type="gramEnd"/>
+      <w:r>
+        <w:rPr>
+          <w:rFonts w:ascii="Calibri"/>
+          <w:w w:val="105"/>
+          <w:sz w:val="17"/>
+        </w:rPr>
+        <w:t xml:space="preserve"> Tadahito</w:t>
       </w:r>
       <w:r>
         <w:rPr>
@@ -29137,15 +30190,33 @@
           <w:w w:val="105"/>
           <w:sz w:val="17"/>
         </w:rPr>
-        <w:t xml:space="preserve"> 2.6.</w:t>
-      </w:r>
+        <w:t xml:space="preserve"> 2.</w:t>
+      </w:r>
+      <w:proofErr w:type="gramStart"/>
       <w:r>
         <w:rPr>
           <w:rFonts w:ascii="Calibri"/>
           <w:w w:val="105"/>
           <w:sz w:val="17"/>
         </w:rPr>
-        <w:t>京剧表演者，</w:t>
+        <w:t>6.</w:t>
+      </w:r>
+      <w:r>
+        <w:rPr>
+          <w:rFonts w:ascii="Calibri"/>
+          <w:w w:val="105"/>
+          <w:sz w:val="17"/>
+        </w:rPr>
+        <w:t>京剧表演者</w:t>
+      </w:r>
+      <w:proofErr w:type="gramEnd"/>
+      <w:r>
+        <w:rPr>
+          <w:rFonts w:ascii="Calibri"/>
+          <w:w w:val="105"/>
+          <w:sz w:val="17"/>
+        </w:rPr>
+        <w:t>，</w:t>
       </w:r>
       <w:r>
         <w:rPr>
@@ -29401,6 +30472,7 @@
         </w:rPr>
         <w:t>，</w:t>
       </w:r>
+      <w:proofErr w:type="gramStart"/>
       <w:r>
         <w:rPr>
           <w:rFonts w:ascii="Lucida Sans"/>
@@ -29422,7 +30494,15 @@
           <w:rFonts w:ascii="Calibri"/>
           <w:sz w:val="17"/>
         </w:rPr>
-        <w:t>年）剧照，由</w:t>
+        <w:t>年</w:t>
+      </w:r>
+      <w:proofErr w:type="gramEnd"/>
+      <w:r>
+        <w:rPr>
+          <w:rFonts w:ascii="Calibri"/>
+          <w:sz w:val="17"/>
+        </w:rPr>
+        <w:t>）剧照，由</w:t>
       </w:r>
       <w:proofErr w:type="spellEnd"/>
       <w:r>
@@ -29491,7 +30571,25 @@
           <w:highlight w:val="green"/>
           <w:lang w:eastAsia="zh-CN"/>
         </w:rPr>
-        <w:t>升》（“条家关”），采用中国传统戏曲的前奏形式</w:t>
+        <w:t>升》</w:t>
+      </w:r>
+      <w:proofErr w:type="gramStart"/>
+      <w:r>
+        <w:rPr>
+          <w:w w:val="90"/>
+          <w:highlight w:val="green"/>
+          <w:lang w:eastAsia="zh-CN"/>
+        </w:rPr>
+        <w:t>（“</w:t>
+      </w:r>
+      <w:proofErr w:type="gramEnd"/>
+      <w:r>
+        <w:rPr>
+          <w:w w:val="90"/>
+          <w:highlight w:val="green"/>
+          <w:lang w:eastAsia="zh-CN"/>
+        </w:rPr>
+        <w:t>条家关”），采用中国传统戏曲的前奏形式</w:t>
       </w:r>
       <w:r>
         <w:rPr>
@@ -29517,6 +30615,7 @@
         </w:rPr>
         <w:t>”（</w:t>
       </w:r>
+      <w:proofErr w:type="gramStart"/>
       <w:r>
         <w:rPr>
           <w:i/>
@@ -29524,14 +30623,24 @@
           <w:highlight w:val="green"/>
           <w:lang w:eastAsia="zh-CN"/>
         </w:rPr>
-        <w:t>佳关金路</w:t>
-      </w:r>
-      <w:r>
-        <w:rPr>
+        <w:t>佳关金</w:t>
+      </w:r>
+      <w:proofErr w:type="gramEnd"/>
+      <w:r>
+        <w:rPr>
+          <w:i/>
           <w:spacing w:val="-6"/>
           <w:highlight w:val="green"/>
           <w:lang w:eastAsia="zh-CN"/>
         </w:rPr>
+        <w:t>路</w:t>
+      </w:r>
+      <w:r>
+        <w:rPr>
+          <w:spacing w:val="-6"/>
+          <w:highlight w:val="green"/>
+          <w:lang w:eastAsia="zh-CN"/>
+        </w:rPr>
         <w:t>）。</w:t>
       </w:r>
       <w:r>
@@ -29539,7 +30648,23 @@
           <w:spacing w:val="-6"/>
           <w:lang w:eastAsia="zh-CN"/>
         </w:rPr>
-        <w:t>江的祈祷是成为中国的皇帝。第二幕是传统戏曲《乞丐捡金锭》（“华子世锦”），为小丑在意外获得金锭后提供了一种表达自己的方式</w:t>
+        <w:t>江的祈祷是成为中国的皇帝。第二幕是传统戏曲《乞丐捡金锭》（“华子</w:t>
+      </w:r>
+      <w:proofErr w:type="gramStart"/>
+      <w:r>
+        <w:rPr>
+          <w:spacing w:val="-6"/>
+          <w:lang w:eastAsia="zh-CN"/>
+        </w:rPr>
+        <w:t>世</w:t>
+      </w:r>
+      <w:proofErr w:type="gramEnd"/>
+      <w:r>
+        <w:rPr>
+          <w:spacing w:val="-6"/>
+          <w:lang w:eastAsia="zh-CN"/>
+        </w:rPr>
+        <w:t>锦”），为小丑在意外获得金锭后提供了一种表达自己的方式</w:t>
       </w:r>
       <w:r>
         <w:rPr>
@@ -29584,6 +30709,7 @@
         </w:rPr>
         <w:t>皇帝的故事。在影片的这一点上，</w:t>
       </w:r>
+      <w:proofErr w:type="gramStart"/>
       <w:r>
         <w:rPr>
           <w:spacing w:val="-4"/>
@@ -29598,7 +30724,16 @@
           <w:highlight w:val="green"/>
           <w:lang w:eastAsia="zh-CN"/>
         </w:rPr>
-        <w:t xml:space="preserve">洁石几乎已经准备好登上皇位了。他的官员和亲戚来到朝廷表示祝贺，但为了狗的骨头而互相争吵。最后一幕“四围”（“Simian </w:t>
+        <w:t>洁石几乎</w:t>
+      </w:r>
+      <w:proofErr w:type="gramEnd"/>
+      <w:r>
+        <w:rPr>
+          <w:w w:val="90"/>
+          <w:highlight w:val="green"/>
+          <w:lang w:eastAsia="zh-CN"/>
+        </w:rPr>
+        <w:t xml:space="preserve">已经准备好登上皇位了。他的官员和亲戚来到朝廷表示祝贺，但为了狗的骨头而互相争吵。最后一幕“四围”（“Simian </w:t>
       </w:r>
       <w:proofErr w:type="spellStart"/>
       <w:r>
@@ -29776,7 +30911,15 @@
           <w:w w:val="90"/>
           <w:lang w:eastAsia="zh-CN"/>
         </w:rPr>
-        <w:t xml:space="preserve"> 朱丹写剧本，华军武参与制作。这部电影中的江洁石背靠美国并发动内战。他被解放军打败，变成了一只，并被关进了一个罐子里（图 2.8）。这部赛珞动画电影比木偶动画电影《梦想成为皇帝》更具等离子性——具有更多的挤压和拉伸技术以及身体形态的流畅变形 </w:t>
+        <w:t xml:space="preserve"> 朱丹写剧本，华军武参与制作。这部电影中的江洁石背靠美国并发动内战。他被解放军打败，变成了一只，并被关进了一个罐子里（图 2.8）。这部赛珞动画电影比木偶动画电影《梦想成为皇帝》更具等离子性——</w:t>
+      </w:r>
+      <w:proofErr w:type="gramStart"/>
+      <w:r>
+        <w:rPr>
+          <w:w w:val="90"/>
+          <w:lang w:eastAsia="zh-CN"/>
+        </w:rPr>
+        <w:t xml:space="preserve">具有更多的挤压和拉伸技术以及身体形态的流畅变形 </w:t>
       </w:r>
       <w:r>
         <w:rPr>
@@ -29791,45 +30934,70 @@
           <w:spacing w:val="-6"/>
           <w:lang w:eastAsia="zh-CN"/>
         </w:rPr>
-        <w:t xml:space="preserve">。 </w:t>
-      </w:r>
-      <w:r>
-        <w:rPr>
-          <w:spacing w:val="-6"/>
-          <w:lang w:eastAsia="zh-CN"/>
-        </w:rPr>
-        <w:t>当江介石和他的军队</w:t>
-      </w:r>
-      <w:r>
-        <w:rPr>
-          <w:w w:val="90"/>
-          <w:lang w:eastAsia="zh-CN"/>
-        </w:rPr>
-        <w:t>即将被击败时，一位身穿军装的美国将军从他的帽子上摘下一枚徽章</w:t>
-      </w:r>
-      <w:r>
-        <w:rPr>
-          <w:spacing w:val="-8"/>
-          <w:lang w:eastAsia="zh-CN"/>
-        </w:rPr>
-        <w:t xml:space="preserve">并扔向天空，它很快变成了一只飞鹰，然后是一架战斗飞机，向国民军空投军事物资。这只鹰看起来与 </w:t>
-      </w:r>
-      <w:proofErr w:type="spellStart"/>
+        <w:t>。</w:t>
+      </w:r>
+      <w:proofErr w:type="gramEnd"/>
       <w:r>
         <w:rPr>
           <w:i/>
           <w:spacing w:val="-6"/>
           <w:lang w:eastAsia="zh-CN"/>
         </w:rPr>
-        <w:t>Momotarō</w:t>
-      </w:r>
-      <w:proofErr w:type="spellEnd"/>
+        <w:t xml:space="preserve"> </w:t>
+      </w:r>
+      <w:r>
+        <w:rPr>
+          <w:spacing w:val="-6"/>
+          <w:lang w:eastAsia="zh-CN"/>
+        </w:rPr>
+        <w:t>当江介石和他的军队</w:t>
+      </w:r>
+      <w:r>
+        <w:rPr>
+          <w:w w:val="90"/>
+          <w:lang w:eastAsia="zh-CN"/>
+        </w:rPr>
+        <w:t>即将被击败时，一位身穿军装的美国将军从他的帽子上摘下一枚徽章</w:t>
+      </w:r>
+      <w:r>
+        <w:rPr>
+          <w:spacing w:val="-8"/>
+          <w:lang w:eastAsia="zh-CN"/>
+        </w:rPr>
+        <w:t>并扔向天空，它很快变成了一只飞鹰，然后是一架战斗飞机，向国民军空投军事物资。这只</w:t>
+      </w:r>
+      <w:proofErr w:type="gramStart"/>
+      <w:r>
+        <w:rPr>
+          <w:spacing w:val="-8"/>
+          <w:lang w:eastAsia="zh-CN"/>
+        </w:rPr>
+        <w:t>鹰</w:t>
+      </w:r>
+      <w:proofErr w:type="gramEnd"/>
+      <w:r>
+        <w:rPr>
+          <w:spacing w:val="-8"/>
+          <w:lang w:eastAsia="zh-CN"/>
+        </w:rPr>
+        <w:t xml:space="preserve">看起来与 </w:t>
+      </w:r>
+      <w:proofErr w:type="spellStart"/>
       <w:r>
         <w:rPr>
           <w:i/>
           <w:spacing w:val="-6"/>
           <w:lang w:eastAsia="zh-CN"/>
         </w:rPr>
+        <w:t>Momotarō</w:t>
+      </w:r>
+      <w:proofErr w:type="spellEnd"/>
+      <w:r>
+        <w:rPr>
+          <w:i/>
+          <w:spacing w:val="-6"/>
+          <w:lang w:eastAsia="zh-CN"/>
+        </w:rPr>
         <w:t xml:space="preserve"> 的 Sea Eagles </w:t>
       </w:r>
       <w:r>
@@ -29837,7 +31005,23 @@
           <w:spacing w:val="-6"/>
           <w:lang w:eastAsia="zh-CN"/>
         </w:rPr>
-        <w:t xml:space="preserve"> 中的鹰非常相似。这两</w:t>
+        <w:t xml:space="preserve"> 中的</w:t>
+      </w:r>
+      <w:proofErr w:type="gramStart"/>
+      <w:r>
+        <w:rPr>
+          <w:spacing w:val="-6"/>
+          <w:lang w:eastAsia="zh-CN"/>
+        </w:rPr>
+        <w:t>鹰非常</w:t>
+      </w:r>
+      <w:proofErr w:type="gramEnd"/>
+      <w:r>
+        <w:rPr>
+          <w:spacing w:val="-6"/>
+          <w:lang w:eastAsia="zh-CN"/>
+        </w:rPr>
+        <w:t>相似。这两</w:t>
       </w:r>
       <w:r>
         <w:rPr>
@@ -30313,26 +31497,55 @@
           <w:lang w:eastAsia="zh-CN"/>
         </w:rPr>
         <w:lastRenderedPageBreak/>
-        <w:t>对抗国民军，这部电影是为解放军士兵在渡过长江，与江嗨作战之前放映</w:t>
-      </w:r>
-      <w:hyperlink w:anchor="_bookmark68" w:history="1">
-        <w:r>
-          <w:rPr>
-            <w:w w:val="90"/>
-            <w:lang w:eastAsia="zh-CN"/>
-          </w:rPr>
-          <w:t>的。</w:t>
-        </w:r>
-        <w:r>
-          <w:rPr>
-            <w:w w:val="90"/>
-            <w:position w:val="8"/>
-            <w:sz w:val="12"/>
-            <w:lang w:eastAsia="zh-CN"/>
-          </w:rPr>
-          <w:t>89 元</w:t>
-        </w:r>
-      </w:hyperlink>
+        <w:t>对抗国民军，这部电影是为解放军士兵在渡过长江，与</w:t>
+      </w:r>
+      <w:proofErr w:type="gramStart"/>
+      <w:r>
+        <w:rPr>
+          <w:w w:val="90"/>
+          <w:lang w:eastAsia="zh-CN"/>
+        </w:rPr>
+        <w:t>江嗨作战</w:t>
+      </w:r>
+      <w:proofErr w:type="gramEnd"/>
+      <w:r>
+        <w:rPr>
+          <w:w w:val="90"/>
+          <w:lang w:eastAsia="zh-CN"/>
+        </w:rPr>
+        <w:t>之前放映</w:t>
+      </w:r>
+      <w:r>
+        <w:fldChar w:fldCharType="begin"/>
+      </w:r>
+      <w:r>
+        <w:rPr>
+          <w:lang w:eastAsia="zh-CN"/>
+        </w:rPr>
+        <w:instrText>HYPERLINK \l "_bookmark68"</w:instrText>
+      </w:r>
+      <w:r>
+        <w:fldChar w:fldCharType="separate"/>
+      </w:r>
+      <w:r>
+        <w:rPr>
+          <w:w w:val="90"/>
+          <w:lang w:eastAsia="zh-CN"/>
+        </w:rPr>
+        <w:t>的。</w:t>
+      </w:r>
+      <w:r>
+        <w:rPr>
+          <w:w w:val="90"/>
+          <w:position w:val="8"/>
+          <w:sz w:val="12"/>
+          <w:lang w:eastAsia="zh-CN"/>
+        </w:rPr>
+        <w:t>89 元</w:t>
+      </w:r>
+      <w:r>
+        <w:fldChar w:fldCharType="end"/>
+      </w:r>
     </w:p>
     <w:p>
       <w:pPr>
@@ -30906,14 +32119,30 @@
           <w:w w:val="90"/>
           <w:lang w:eastAsia="zh-CN"/>
         </w:rPr>
-        <w:t>苗听从妈妈的指示，钓到了一条大鱼。咪咪焦躁不安，心不在焉。他什么也没抓到。一家人回家吃午饭。他们回来后，猫妈妈耐心地告诉咪咪，钓鱼需要集中注意力。咪咪意识到自己的错误，决心救赎自己。当他下午再次去钓鱼时，他钓到了一条大鱼。在同一场景中，这首歌重复的</w:t>
+        <w:t>苗听从妈妈的指示，钓到了一条大鱼。咪咪焦躁不安，心不在焉。他什么也没抓到。一家人回家吃午饭。他们回来后，猫妈妈耐心地告诉咪咪，钓鱼需要集中注意力。咪咪意识到自己的错误，决心救赎自己。当他下午再次去钓鱼时，他钓到了一条大鱼。在同一场景中，</w:t>
+      </w:r>
+      <w:proofErr w:type="gramStart"/>
+      <w:r>
+        <w:rPr>
+          <w:w w:val="90"/>
+          <w:lang w:eastAsia="zh-CN"/>
+        </w:rPr>
+        <w:t>这首歌重复的</w:t>
       </w:r>
       <w:r>
         <w:rPr>
           <w:spacing w:val="-6"/>
           <w:lang w:eastAsia="zh-CN"/>
         </w:rPr>
-        <w:t xml:space="preserve">歌词“劳动是光荣的”，颂扬了中共的宏大叙事之一。这部动画电影的政治信息比 </w:t>
+        <w:t>歌词“</w:t>
+      </w:r>
+      <w:proofErr w:type="gramEnd"/>
+      <w:r>
+        <w:rPr>
+          <w:spacing w:val="-6"/>
+          <w:lang w:eastAsia="zh-CN"/>
+        </w:rPr>
+        <w:t xml:space="preserve">劳动是光荣的”，颂扬了中共的宏大叙事之一。这部动画电影的政治信息比 </w:t>
       </w:r>
       <w:r>
         <w:rPr>
@@ -31179,7 +32408,23 @@
           <w:spacing w:val="-4"/>
           <w:lang w:eastAsia="zh-CN"/>
         </w:rPr>
-        <w:t xml:space="preserve"> 中可爱猫咪的形象。著名作家和文学评论家何毅的一篇文章指出，这三只猫长得太像了：它们的脸基本相同;只是</w:t>
+        <w:t xml:space="preserve"> 中可爱猫咪的形象。著名作家和文学评论家何毅的一篇文章指出，这三只猫长得太像了：它们的</w:t>
+      </w:r>
+      <w:proofErr w:type="gramStart"/>
+      <w:r>
+        <w:rPr>
+          <w:spacing w:val="-4"/>
+          <w:lang w:eastAsia="zh-CN"/>
+        </w:rPr>
+        <w:t>脸基本</w:t>
+      </w:r>
+      <w:proofErr w:type="gramEnd"/>
+      <w:r>
+        <w:rPr>
+          <w:spacing w:val="-4"/>
+          <w:lang w:eastAsia="zh-CN"/>
+        </w:rPr>
+        <w:t>相同;只是</w:t>
       </w:r>
       <w:r>
         <w:rPr>
@@ -31193,7 +32438,15 @@
           <w:spacing w:val="-8"/>
           <w:lang w:eastAsia="zh-CN"/>
         </w:rPr>
-        <w:t>小矮人进行了对比，每个小矮人都有独特的身体特征和个性。何怡还观察到，这三只猫已经失去了猫科动物的品质，显得过于</w:t>
+        <w:t>小矮人进行了对比，每个小矮人都有独特的身体特征和个性。何怡还观察到，这三只猫已经失去了猫科动物的品质，显得</w:t>
+      </w:r>
+      <w:proofErr w:type="gramStart"/>
+      <w:r>
+        <w:rPr>
+          <w:spacing w:val="-8"/>
+          <w:lang w:eastAsia="zh-CN"/>
+        </w:rPr>
+        <w:t>过于</w:t>
       </w:r>
       <w:r>
         <w:rPr>
@@ -31201,7 +32454,34 @@
           <w:w w:val="90"/>
           <w:lang w:eastAsia="zh-CN"/>
         </w:rPr>
-        <w:t>像人类。如果去除了他们脸上的白胡子，这些猫可能会被误认为是渔民的家庭成员。他批评这种方法，理由是“我们希望看到拟人化的动物，而不是机械</w:t>
+        <w:t>像</w:t>
+      </w:r>
+      <w:proofErr w:type="gramEnd"/>
+      <w:r>
+        <w:rPr>
+          <w:spacing w:val="-2"/>
+          <w:w w:val="90"/>
+          <w:lang w:eastAsia="zh-CN"/>
+        </w:rPr>
+        <w:t>人类。如果去除了他们脸上的白胡子，这些</w:t>
+      </w:r>
+      <w:proofErr w:type="gramStart"/>
+      <w:r>
+        <w:rPr>
+          <w:spacing w:val="-2"/>
+          <w:w w:val="90"/>
+          <w:lang w:eastAsia="zh-CN"/>
+        </w:rPr>
+        <w:t>猫可能</w:t>
+      </w:r>
+      <w:proofErr w:type="gramEnd"/>
+      <w:r>
+        <w:rPr>
+          <w:spacing w:val="-2"/>
+          <w:w w:val="90"/>
+          <w:lang w:eastAsia="zh-CN"/>
+        </w:rPr>
+        <w:t>会被误认为是渔民的家庭成员。他批评这种方法，理由是“我们希望看到拟人化的动物，而不是机械</w:t>
       </w:r>
       <w:r>
         <w:rPr>
@@ -31371,14 +32651,30 @@
           <w:spacing w:val="-8"/>
           <w:lang w:eastAsia="zh-CN"/>
         </w:rPr>
-        <w:t>鉴于 Mochinaga 和其他日本人参与了这部电影，严格来说，它并不是</w:t>
-      </w:r>
-      <w:r>
-        <w:rPr>
-          <w:w w:val="90"/>
-          <w:lang w:eastAsia="zh-CN"/>
-        </w:rPr>
-        <w:t>一部“纯中国”电影。那么，为什么人们期望它能表达</w:t>
+        <w:t>鉴于 Mochinaga 和其他日本人参与了这部电影，严格来说，</w:t>
+      </w:r>
+      <w:proofErr w:type="gramStart"/>
+      <w:r>
+        <w:rPr>
+          <w:spacing w:val="-8"/>
+          <w:lang w:eastAsia="zh-CN"/>
+        </w:rPr>
+        <w:t>它并不是</w:t>
+      </w:r>
+      <w:r>
+        <w:rPr>
+          <w:w w:val="90"/>
+          <w:lang w:eastAsia="zh-CN"/>
+        </w:rPr>
+        <w:t>一部“</w:t>
+      </w:r>
+      <w:proofErr w:type="gramEnd"/>
+      <w:r>
+        <w:rPr>
+          <w:w w:val="90"/>
+          <w:lang w:eastAsia="zh-CN"/>
+        </w:rPr>
+        <w:t>纯中国”电影。那么，为什么人们期望它能表达</w:t>
       </w:r>
       <w:r>
         <w:rPr>
@@ -31465,8 +32761,33 @@
           <w:w w:val="90"/>
           <w:lang w:eastAsia="zh-CN"/>
         </w:rPr>
-        <w:t>》中，他在片尾字幕中的笔名是赤勇，这是他的日本名字（赤勇志任）的前两个字符的中文同音字。作为工作室的党委书记，陈伯儿后来</w:t>
-      </w:r>
+        <w:t>》中，他在片尾字幕中的笔名是</w:t>
+      </w:r>
+      <w:proofErr w:type="gramStart"/>
+      <w:r>
+        <w:rPr>
+          <w:w w:val="90"/>
+          <w:lang w:eastAsia="zh-CN"/>
+        </w:rPr>
+        <w:t>赤</w:t>
+      </w:r>
+      <w:proofErr w:type="gramEnd"/>
+      <w:r>
+        <w:rPr>
+          <w:w w:val="90"/>
+          <w:lang w:eastAsia="zh-CN"/>
+        </w:rPr>
+        <w:t>勇，这是他的日本名字（赤勇志任）的前两个字符的中文同音字。作为工作室的党委书记，陈伯</w:t>
+      </w:r>
+      <w:proofErr w:type="gramStart"/>
+      <w:r>
+        <w:rPr>
+          <w:w w:val="90"/>
+          <w:lang w:eastAsia="zh-CN"/>
+        </w:rPr>
+        <w:t>儿后来</w:t>
+      </w:r>
+      <w:proofErr w:type="gramEnd"/>
       <w:r>
         <w:rPr>
           <w:spacing w:val="-8"/>
@@ -31658,7 +32979,43 @@
           <w:w w:val="90"/>
           <w:lang w:eastAsia="zh-CN"/>
         </w:rPr>
-        <w:t>尽管通过笔名实现了明显的中国特色，但这些电影中的某些 特征暴露了它们与日本的联系。作为社会主义中国最早的动画电影，中国观众不会将它们与桃太郎动画战时宣传片联系起来。然而，</w:t>
+        <w:t>尽管通过笔名实现了明显的中国特色，但这些电影中的某些 特征暴露了它们与日本的联系。作为社会主义中国最早的动画电影，中国观众不会将它们与桃</w:t>
+      </w:r>
+      <w:proofErr w:type="gramStart"/>
+      <w:r>
+        <w:rPr>
+          <w:spacing w:val="-2"/>
+          <w:w w:val="90"/>
+          <w:lang w:eastAsia="zh-CN"/>
+        </w:rPr>
+        <w:t>太</w:t>
+      </w:r>
+      <w:proofErr w:type="gramEnd"/>
+      <w:r>
+        <w:rPr>
+          <w:spacing w:val="-2"/>
+          <w:w w:val="90"/>
+          <w:lang w:eastAsia="zh-CN"/>
+        </w:rPr>
+        <w:t>郎动画战时宣传</w:t>
+      </w:r>
+      <w:proofErr w:type="gramStart"/>
+      <w:r>
+        <w:rPr>
+          <w:spacing w:val="-2"/>
+          <w:w w:val="90"/>
+          <w:lang w:eastAsia="zh-CN"/>
+        </w:rPr>
+        <w:t>片联系</w:t>
+      </w:r>
+      <w:proofErr w:type="gramEnd"/>
+      <w:r>
+        <w:rPr>
+          <w:spacing w:val="-2"/>
+          <w:w w:val="90"/>
+          <w:lang w:eastAsia="zh-CN"/>
+        </w:rPr>
+        <w:t>起来。然而，</w:t>
       </w:r>
       <w:r>
         <w:rPr>
@@ -31666,7 +33023,25 @@
           <w:w w:val="90"/>
           <w:lang w:eastAsia="zh-CN"/>
         </w:rPr>
-        <w:t>桃太郎的《海鹰</w:t>
+        <w:t>桃</w:t>
+      </w:r>
+      <w:proofErr w:type="gramStart"/>
+      <w:r>
+        <w:rPr>
+          <w:i/>
+          <w:w w:val="90"/>
+          <w:lang w:eastAsia="zh-CN"/>
+        </w:rPr>
+        <w:t>太</w:t>
+      </w:r>
+      <w:proofErr w:type="gramEnd"/>
+      <w:r>
+        <w:rPr>
+          <w:i/>
+          <w:w w:val="90"/>
+          <w:lang w:eastAsia="zh-CN"/>
+        </w:rPr>
+        <w:t>郎的《海鹰</w:t>
       </w:r>
       <w:r>
         <w:rPr>
@@ -31695,7 +33070,23 @@
           <w:spacing w:val="-2"/>
           <w:lang w:eastAsia="zh-CN"/>
         </w:rPr>
-        <w:t>桃太郎的《海</w:t>
+        <w:t>桃</w:t>
+      </w:r>
+      <w:proofErr w:type="gramStart"/>
+      <w:r>
+        <w:rPr>
+          <w:spacing w:val="-2"/>
+          <w:lang w:eastAsia="zh-CN"/>
+        </w:rPr>
+        <w:t>太</w:t>
+      </w:r>
+      <w:proofErr w:type="gramEnd"/>
+      <w:r>
+        <w:rPr>
+          <w:spacing w:val="-2"/>
+          <w:lang w:eastAsia="zh-CN"/>
+        </w:rPr>
+        <w:t>郎的《海</w:t>
       </w:r>
       <w:r>
         <w:rPr>
@@ -31725,7 +33116,23 @@
           <w:spacing w:val="-4"/>
           <w:lang w:eastAsia="zh-CN"/>
         </w:rPr>
-        <w:t>桃太郎的《海鹰》</w:t>
+        <w:t>桃</w:t>
+      </w:r>
+      <w:proofErr w:type="gramStart"/>
+      <w:r>
+        <w:rPr>
+          <w:spacing w:val="-4"/>
+          <w:lang w:eastAsia="zh-CN"/>
+        </w:rPr>
+        <w:t>太</w:t>
+      </w:r>
+      <w:proofErr w:type="gramEnd"/>
+      <w:r>
+        <w:rPr>
+          <w:spacing w:val="-4"/>
+          <w:lang w:eastAsia="zh-CN"/>
+        </w:rPr>
+        <w:t>郎的《海鹰》</w:t>
       </w:r>
       <w:r>
         <w:rPr>
@@ -31763,7 +33170,23 @@
           <w:w w:val="90"/>
           <w:lang w:eastAsia="zh-CN"/>
         </w:rPr>
-        <w:t>例如，Kitty 最显着的特点是他的皮带，它类似于桃太郎和桃</w:t>
+        <w:t>例如，Kitty 最显着的特点是他的皮带，它类似于桃</w:t>
+      </w:r>
+      <w:proofErr w:type="gramStart"/>
+      <w:r>
+        <w:rPr>
+          <w:w w:val="90"/>
+          <w:lang w:eastAsia="zh-CN"/>
+        </w:rPr>
+        <w:t>太</w:t>
+      </w:r>
+      <w:proofErr w:type="gramEnd"/>
+      <w:r>
+        <w:rPr>
+          <w:w w:val="90"/>
+          <w:lang w:eastAsia="zh-CN"/>
+        </w:rPr>
+        <w:t>郎和桃</w:t>
       </w:r>
       <w:r>
         <w:rPr>
@@ -31785,7 +33208,23 @@
           <w:w w:val="90"/>
           <w:lang w:eastAsia="zh-CN"/>
         </w:rPr>
-        <w:t>桃太郎的《海鹰</w:t>
+        <w:t>桃</w:t>
+      </w:r>
+      <w:proofErr w:type="gramStart"/>
+      <w:r>
+        <w:rPr>
+          <w:w w:val="90"/>
+          <w:lang w:eastAsia="zh-CN"/>
+        </w:rPr>
+        <w:t>太</w:t>
+      </w:r>
+      <w:proofErr w:type="gramEnd"/>
+      <w:r>
+        <w:rPr>
+          <w:w w:val="90"/>
+          <w:lang w:eastAsia="zh-CN"/>
+        </w:rPr>
+        <w:t>郎的《海鹰</w:t>
       </w:r>
       <w:r>
         <w:rPr>
@@ -31941,7 +33380,25 @@
           <w:w w:val="90"/>
           <w:lang w:eastAsia="zh-CN"/>
         </w:rPr>
-        <w:t xml:space="preserve">第一个旋转的物体是飞机螺旋桨。当桃太郎 </w:t>
+        <w:t>第一个旋转的物体是飞机螺旋桨。当桃</w:t>
+      </w:r>
+      <w:proofErr w:type="gramStart"/>
+      <w:r>
+        <w:rPr>
+          <w:spacing w:val="-2"/>
+          <w:w w:val="90"/>
+          <w:lang w:eastAsia="zh-CN"/>
+        </w:rPr>
+        <w:t>太</w:t>
+      </w:r>
+      <w:proofErr w:type="gramEnd"/>
+      <w:r>
+        <w:rPr>
+          <w:spacing w:val="-2"/>
+          <w:w w:val="90"/>
+          <w:lang w:eastAsia="zh-CN"/>
+        </w:rPr>
+        <w:t xml:space="preserve">郎 </w:t>
       </w:r>
       <w:r>
         <w:rPr>
@@ -31993,7 +33450,23 @@
           <w:w w:val="90"/>
           <w:lang w:eastAsia="zh-CN"/>
         </w:rPr>
-        <w:t>桃太郎的《海鹰》</w:t>
+        <w:t>桃</w:t>
+      </w:r>
+      <w:proofErr w:type="gramStart"/>
+      <w:r>
+        <w:rPr>
+          <w:w w:val="90"/>
+          <w:lang w:eastAsia="zh-CN"/>
+        </w:rPr>
+        <w:t>太</w:t>
+      </w:r>
+      <w:proofErr w:type="gramEnd"/>
+      <w:r>
+        <w:rPr>
+          <w:w w:val="90"/>
+          <w:lang w:eastAsia="zh-CN"/>
+        </w:rPr>
+        <w:t>郎的《海鹰》</w:t>
       </w:r>
       <w:r>
         <w:rPr>
@@ -32191,7 +33664,23 @@
           <w:w w:val="90"/>
           <w:lang w:eastAsia="zh-CN"/>
         </w:rPr>
-        <w:t>切换到纺车的特写镜头，又持续了 9 秒，直到母鸡停止编织。旋转的纺车是电影中唯一受到如此重要关注的无生命物体。</w:t>
+        <w:t>切换到纺车的特写镜头，又持续了 9 秒，直到母鸡停止编织。旋转的纺车是电影中唯一受到如此</w:t>
+      </w:r>
+      <w:proofErr w:type="gramStart"/>
+      <w:r>
+        <w:rPr>
+          <w:w w:val="90"/>
+          <w:lang w:eastAsia="zh-CN"/>
+        </w:rPr>
+        <w:t>重要关注</w:t>
+      </w:r>
+      <w:proofErr w:type="gramEnd"/>
+      <w:r>
+        <w:rPr>
+          <w:w w:val="90"/>
+          <w:lang w:eastAsia="zh-CN"/>
+        </w:rPr>
+        <w:t>的无生命物体。</w:t>
       </w:r>
       <w:r>
         <w:rPr>
@@ -32206,21 +33695,39 @@
           <w:spacing w:val="-8"/>
           <w:lang w:eastAsia="zh-CN"/>
         </w:rPr>
-        <w:t>桃太郎的《海鹰》</w:t>
-      </w:r>
-      <w:r>
-        <w:rPr>
-          <w:spacing w:val="-8"/>
-          <w:lang w:eastAsia="zh-CN"/>
-        </w:rPr>
-        <w:t>到</w:t>
-      </w:r>
+        <w:t>桃</w:t>
+      </w:r>
+      <w:proofErr w:type="gramStart"/>
       <w:r>
         <w:rPr>
           <w:i/>
           <w:spacing w:val="-8"/>
           <w:lang w:eastAsia="zh-CN"/>
         </w:rPr>
+        <w:t>太</w:t>
+      </w:r>
+      <w:proofErr w:type="gramEnd"/>
+      <w:r>
+        <w:rPr>
+          <w:i/>
+          <w:spacing w:val="-8"/>
+          <w:lang w:eastAsia="zh-CN"/>
+        </w:rPr>
+        <w:t>郎的《海鹰》</w:t>
+      </w:r>
+      <w:r>
+        <w:rPr>
+          <w:spacing w:val="-8"/>
+          <w:lang w:eastAsia="zh-CN"/>
+        </w:rPr>
+        <w:t>到</w:t>
+      </w:r>
+      <w:r>
+        <w:rPr>
+          <w:i/>
+          <w:spacing w:val="-8"/>
+          <w:lang w:eastAsia="zh-CN"/>
+        </w:rPr>
         <w:t>《谢谢你》</w:t>
       </w:r>
       <w:r>
@@ -32242,13 +33749,28 @@
           <w:i/>
           <w:spacing w:val="-4"/>
         </w:rPr>
-        <w:t xml:space="preserve">Kitty Goes Fishing </w:t>
-      </w:r>
-      <w:r>
-        <w:rPr>
+        <w:t xml:space="preserve">Kitty Goes </w:t>
+      </w:r>
+      <w:proofErr w:type="gramStart"/>
+      <w:r>
+        <w:rPr>
+          <w:i/>
           <w:spacing w:val="-4"/>
         </w:rPr>
-        <w:t xml:space="preserve"> 比 Thank You Kitty </w:t>
+        <w:t xml:space="preserve">Fishing </w:t>
+      </w:r>
+      <w:r>
+        <w:rPr>
+          <w:spacing w:val="-4"/>
+        </w:rPr>
+        <w:t xml:space="preserve"> 比</w:t>
+      </w:r>
+      <w:proofErr w:type="gramEnd"/>
+      <w:r>
+        <w:rPr>
+          <w:spacing w:val="-4"/>
+        </w:rPr>
+        <w:t xml:space="preserve"> Thank You Kitty </w:t>
       </w:r>
       <w:proofErr w:type="spellStart"/>
       <w:r>
@@ -32433,14 +33955,31 @@
           <w:w w:val="90"/>
           <w:lang w:eastAsia="zh-CN"/>
         </w:rPr>
-        <w:t xml:space="preserve">Kitty Goes Fishing </w:t>
-      </w:r>
-      <w:r>
-        <w:rPr>
-          <w:w w:val="90"/>
-          <w:lang w:eastAsia="zh-CN"/>
-        </w:rPr>
-        <w:t xml:space="preserve"> 中显而易见，它也以清晨的序列开始。摄像机从右向左平移，呈现黎明前乡村的全景。之后</w:t>
+        <w:t xml:space="preserve">Kitty Goes </w:t>
+      </w:r>
+      <w:proofErr w:type="gramStart"/>
+      <w:r>
+        <w:rPr>
+          <w:i/>
+          <w:w w:val="90"/>
+          <w:lang w:eastAsia="zh-CN"/>
+        </w:rPr>
+        <w:t xml:space="preserve">Fishing </w:t>
+      </w:r>
+      <w:r>
+        <w:rPr>
+          <w:w w:val="90"/>
+          <w:lang w:eastAsia="zh-CN"/>
+        </w:rPr>
+        <w:t xml:space="preserve"> 中显而易见</w:t>
+      </w:r>
+      <w:proofErr w:type="gramEnd"/>
+      <w:r>
+        <w:rPr>
+          <w:w w:val="90"/>
+          <w:lang w:eastAsia="zh-CN"/>
+        </w:rPr>
+        <w:t>，它也以清晨的序列开始。摄像机从右向左平移，呈现黎明前乡村的全景。之后</w:t>
       </w:r>
       <w:r>
         <w:rPr>
@@ -32578,14 +34117,31 @@
           <w:w w:val="90"/>
           <w:lang w:eastAsia="zh-CN"/>
         </w:rPr>
-        <w:t xml:space="preserve">Thank You Kitty </w:t>
-      </w:r>
-      <w:r>
-        <w:rPr>
-          <w:w w:val="90"/>
-          <w:lang w:eastAsia="zh-CN"/>
-        </w:rPr>
-        <w:t xml:space="preserve"> 中也很明显。影片以黎明前的乡村场景开场。星星在黑暗的天空中闪烁。</w:t>
+        <w:t xml:space="preserve">Thank You </w:t>
+      </w:r>
+      <w:proofErr w:type="gramStart"/>
+      <w:r>
+        <w:rPr>
+          <w:i/>
+          <w:w w:val="90"/>
+          <w:lang w:eastAsia="zh-CN"/>
+        </w:rPr>
+        <w:t xml:space="preserve">Kitty </w:t>
+      </w:r>
+      <w:r>
+        <w:rPr>
+          <w:w w:val="90"/>
+          <w:lang w:eastAsia="zh-CN"/>
+        </w:rPr>
+        <w:t xml:space="preserve"> 中也很明显</w:t>
+      </w:r>
+      <w:proofErr w:type="gramEnd"/>
+      <w:r>
+        <w:rPr>
+          <w:w w:val="90"/>
+          <w:lang w:eastAsia="zh-CN"/>
+        </w:rPr>
+        <w:t>。影片以黎明前的乡村场景开场。星星在黑暗的天空中闪烁。</w:t>
       </w:r>
       <w:r>
         <w:rPr>
@@ -32944,32 +34500,32 @@
         <w:pStyle w:val="BodyText"/>
         <w:spacing w:line="238" w:lineRule="exact"/>
         <w:ind w:left="508"/>
+        <w:rPr>
+          <w:lang w:eastAsia="zh-CN"/>
+        </w:rPr>
       </w:pPr>
       <w:r>
         <w:rPr>
           <w:spacing w:val="-6"/>
-        </w:rPr>
-        <w:t xml:space="preserve">Mochinaga </w:t>
-      </w:r>
-      <w:proofErr w:type="spellStart"/>
-      <w:r>
-        <w:rPr>
-          <w:spacing w:val="-6"/>
-        </w:rPr>
-        <w:t>是日本历史上第一位主要的木偶动画师</w:t>
-      </w:r>
-      <w:proofErr w:type="spellEnd"/>
+          <w:lang w:eastAsia="zh-CN"/>
+        </w:rPr>
+        <w:t>Mochinaga 是日本历史上第一位主要的木偶动画师</w:t>
+      </w:r>
     </w:p>
     <w:p>
       <w:pPr>
         <w:pStyle w:val="BodyText"/>
         <w:spacing w:before="2" w:line="232" w:lineRule="auto"/>
         <w:ind w:right="145" w:hanging="1"/>
+        <w:rPr>
+          <w:lang w:eastAsia="zh-CN"/>
+        </w:rPr>
       </w:pPr>
       <w:proofErr w:type="spellStart"/>
       <w:r>
         <w:rPr>
           <w:w w:val="90"/>
+          <w:lang w:eastAsia="zh-CN"/>
         </w:rPr>
         <w:t>cinem</w:t>
       </w:r>
@@ -32977,6 +34533,7 @@
       <w:r>
         <w:rPr>
           <w:w w:val="90"/>
+          <w:lang w:eastAsia="zh-CN"/>
         </w:rPr>
         <w:t xml:space="preserve"> </w:t>
       </w:r>
@@ -32984,6 +34541,7 @@
         <w:r>
           <w:rPr>
             <w:w w:val="90"/>
+            <w:lang w:eastAsia="zh-CN"/>
           </w:rPr>
           <w:t>a.103</w:t>
         </w:r>
@@ -32992,74 +34550,50 @@
             <w:w w:val="90"/>
             <w:position w:val="8"/>
             <w:sz w:val="12"/>
+            <w:lang w:eastAsia="zh-CN"/>
           </w:rPr>
-          <w:t xml:space="preserve">1950 </w:t>
+          <w:t>1950 年，饭泽忠、土方重美、隅田有次郎和川</w:t>
         </w:r>
-        <w:proofErr w:type="spellStart"/>
-        <w:r>
-          <w:rPr>
-            <w:w w:val="90"/>
-            <w:position w:val="8"/>
-            <w:sz w:val="12"/>
-          </w:rPr>
-          <w:t>年，饭泽忠、土方重美、隅田有次郎和川</w:t>
-        </w:r>
-        <w:proofErr w:type="spellEnd"/>
       </w:hyperlink>
       <w:r>
         <w:rPr>
           <w:spacing w:val="27"/>
           <w:position w:val="8"/>
           <w:sz w:val="12"/>
+          <w:lang w:eastAsia="zh-CN"/>
         </w:rPr>
         <w:t xml:space="preserve"> </w:t>
       </w:r>
       <w:r>
         <w:rPr>
           <w:spacing w:val="-4"/>
-        </w:rPr>
-        <w:t xml:space="preserve">本八郎成立了木偶动画公司。1953 年 8 </w:t>
+          <w:lang w:eastAsia="zh-CN"/>
+        </w:rPr>
+        <w:t xml:space="preserve">本八郎成立了木偶动画公司。1953 年 8 月返回日本后，Mochinaga 应 </w:t>
       </w:r>
       <w:proofErr w:type="spellStart"/>
       <w:r>
         <w:rPr>
           <w:spacing w:val="-4"/>
-        </w:rPr>
-        <w:t>月返回日本后，Mochinaga</w:t>
+          <w:lang w:eastAsia="zh-CN"/>
+        </w:rPr>
+        <w:t>Iizawa</w:t>
       </w:r>
       <w:proofErr w:type="spellEnd"/>
       <w:r>
         <w:rPr>
           <w:spacing w:val="-4"/>
-        </w:rPr>
-        <w:t xml:space="preserve"> 应 </w:t>
-      </w:r>
-      <w:proofErr w:type="spellStart"/>
-      <w:r>
-        <w:rPr>
-          <w:spacing w:val="-4"/>
-        </w:rPr>
-        <w:t>Iizawa</w:t>
-      </w:r>
-      <w:proofErr w:type="spellEnd"/>
-      <w:r>
-        <w:rPr>
-          <w:spacing w:val="-4"/>
-        </w:rPr>
-        <w:t xml:space="preserve"> Tadashi </w:t>
-      </w:r>
-      <w:proofErr w:type="spellStart"/>
-      <w:r>
-        <w:rPr>
-          <w:spacing w:val="-4"/>
-        </w:rPr>
-        <w:t>的邀请加入他的</w:t>
-      </w:r>
-      <w:proofErr w:type="spellEnd"/>
+          <w:lang w:eastAsia="zh-CN"/>
+        </w:rPr>
+        <w:t xml:space="preserve"> Tadashi 的邀请加入他的</w:t>
+      </w:r>
     </w:p>
     <w:p>
       <w:pPr>
         <w:spacing w:line="232" w:lineRule="auto"/>
+        <w:rPr>
+          <w:lang w:eastAsia="zh-CN"/>
+        </w:rPr>
         <w:sectPr>
           <w:pgSz w:w="8620" w:h="12930"/>
           <w:pgMar w:top="1140" w:right="920" w:bottom="280" w:left="920" w:header="743" w:footer="0" w:gutter="0"/>
@@ -33073,39 +34607,49 @@
         <w:spacing w:before="90" w:line="230" w:lineRule="auto"/>
         <w:ind w:right="145"/>
       </w:pPr>
-      <w:proofErr w:type="spellStart"/>
-      <w:r>
-        <w:rPr>
-          <w:w w:val="90"/>
+      <w:r>
+        <w:rPr>
+          <w:w w:val="90"/>
+          <w:lang w:eastAsia="zh-CN"/>
         </w:rPr>
         <w:lastRenderedPageBreak/>
-        <w:t>公司。后来，他和河本喜八郎</w:t>
-      </w:r>
-      <w:proofErr w:type="spellEnd"/>
-      <w:r>
-        <w:rPr>
-          <w:w w:val="90"/>
+        <w:t>公司。后来，他和河</w:t>
+      </w:r>
+      <w:proofErr w:type="gramStart"/>
+      <w:r>
+        <w:rPr>
+          <w:w w:val="90"/>
+          <w:lang w:eastAsia="zh-CN"/>
+        </w:rPr>
+        <w:t>本喜八郎</w:t>
+      </w:r>
+      <w:proofErr w:type="gramEnd"/>
+      <w:r>
+        <w:rPr>
+          <w:w w:val="90"/>
+          <w:lang w:eastAsia="zh-CN"/>
         </w:rPr>
         <w:t xml:space="preserve"> </w:t>
       </w:r>
       <w:r>
         <w:rPr>
           <w:spacing w:val="-6"/>
+          <w:lang w:eastAsia="zh-CN"/>
         </w:rPr>
         <w:t xml:space="preserve"> </w:t>
       </w:r>
-      <w:proofErr w:type="spellStart"/>
       <w:r>
         <w:rPr>
           <w:i/>
           <w:spacing w:val="-6"/>
+          <w:lang w:eastAsia="zh-CN"/>
         </w:rPr>
         <w:t>为朝日啤酒公司制作了木偶动画广告《苦啤酒先生的魔术师</w:t>
       </w:r>
-      <w:proofErr w:type="spellEnd"/>
       <w:r>
         <w:rPr>
           <w:spacing w:val="-6"/>
+          <w:lang w:eastAsia="zh-CN"/>
         </w:rPr>
         <w:t>》（</w:t>
       </w:r>
@@ -33114,6 +34658,7 @@
         <w:rPr>
           <w:i/>
           <w:spacing w:val="-6"/>
+          <w:lang w:eastAsia="zh-CN"/>
         </w:rPr>
         <w:t>Horoniga-kun</w:t>
       </w:r>
@@ -33122,45 +34667,72 @@
         <w:rPr>
           <w:i/>
           <w:spacing w:val="-6"/>
-        </w:rPr>
-        <w:t xml:space="preserve"> no majutsushi，1953 </w:t>
-      </w:r>
-      <w:r>
-        <w:rPr>
+          <w:lang w:eastAsia="zh-CN"/>
+        </w:rPr>
+        <w:t xml:space="preserve"> no </w:t>
+      </w:r>
+      <w:proofErr w:type="spellStart"/>
+      <w:r>
+        <w:rPr>
+          <w:i/>
           <w:spacing w:val="-6"/>
+          <w:lang w:eastAsia="zh-CN"/>
+        </w:rPr>
+        <w:t>majutsushi</w:t>
+      </w:r>
+      <w:proofErr w:type="spellEnd"/>
+      <w:r>
+        <w:rPr>
+          <w:i/>
+          <w:spacing w:val="-6"/>
+          <w:lang w:eastAsia="zh-CN"/>
+        </w:rPr>
+        <w:t xml:space="preserve">，1953 </w:t>
+      </w:r>
+      <w:r>
+        <w:rPr>
+          <w:spacing w:val="-6"/>
+          <w:lang w:eastAsia="zh-CN"/>
         </w:rPr>
         <w:t xml:space="preserve"> 年），</w:t>
       </w:r>
-      <w:proofErr w:type="spellStart"/>
-      <w:r>
-        <w:rPr>
-          <w:w w:val="90"/>
+      <w:r>
+        <w:rPr>
+          <w:w w:val="90"/>
+          <w:lang w:eastAsia="zh-CN"/>
         </w:rPr>
         <w:t>这标志着日本三维木偶动画的诞生</w:t>
       </w:r>
       <w:r>
         <w:rPr>
           <w:spacing w:val="-4"/>
-        </w:rPr>
-        <w:t>（图</w:t>
-      </w:r>
-      <w:proofErr w:type="spellEnd"/>
+          <w:lang w:eastAsia="zh-CN"/>
+        </w:rPr>
+        <w:t>（图 2.9）。</w:t>
+      </w:r>
+      <w:r>
+        <w:fldChar w:fldCharType="begin"/>
+      </w:r>
+      <w:r>
+        <w:rPr>
+          <w:lang w:eastAsia="zh-CN"/>
+        </w:rPr>
+        <w:instrText>HYPERLINK \l "_bookmark43"</w:instrText>
+      </w:r>
+      <w:r>
+        <w:fldChar w:fldCharType="separate"/>
+      </w:r>
       <w:r>
         <w:rPr>
           <w:spacing w:val="-4"/>
-        </w:rPr>
-        <w:t xml:space="preserve"> 2.9）。</w:t>
-      </w:r>
-      <w:hyperlink w:anchor="_bookmark43" w:history="1">
-        <w:r>
-          <w:rPr>
-            <w:spacing w:val="-4"/>
-            <w:position w:val="8"/>
-            <w:sz w:val="12"/>
-          </w:rPr>
-          <w:t>104</w:t>
-        </w:r>
-      </w:hyperlink>
+          <w:position w:val="8"/>
+          <w:sz w:val="12"/>
+        </w:rPr>
+        <w:t>104</w:t>
+      </w:r>
+      <w:r>
+        <w:fldChar w:fldCharType="end"/>
+      </w:r>
       <w:r>
         <w:rPr>
           <w:spacing w:val="-3"/>
@@ -33369,62 +34941,24 @@
         <w:rPr>
           <w:spacing w:val="-4"/>
           <w:highlight w:val="green"/>
-        </w:rPr>
-        <w:t xml:space="preserve">从 1955 </w:t>
-      </w:r>
-      <w:proofErr w:type="spellStart"/>
-      <w:r>
-        <w:rPr>
-          <w:spacing w:val="-4"/>
-          <w:highlight w:val="green"/>
-        </w:rPr>
-        <w:t>年到</w:t>
-      </w:r>
-      <w:proofErr w:type="spellEnd"/>
-      <w:r>
-        <w:rPr>
-          <w:spacing w:val="-4"/>
-          <w:highlight w:val="green"/>
-        </w:rPr>
-        <w:t xml:space="preserve"> 1960 </w:t>
-      </w:r>
-      <w:proofErr w:type="spellStart"/>
-      <w:r>
-        <w:rPr>
-          <w:spacing w:val="-4"/>
-          <w:highlight w:val="green"/>
-        </w:rPr>
-        <w:t>年，木偶动画电影制片厂制作了</w:t>
-      </w:r>
-      <w:proofErr w:type="spellEnd"/>
-      <w:r>
-        <w:rPr>
-          <w:spacing w:val="-4"/>
-          <w:highlight w:val="green"/>
-        </w:rPr>
-        <w:t xml:space="preserve"> 9 </w:t>
-      </w:r>
-      <w:proofErr w:type="spellStart"/>
-      <w:r>
-        <w:rPr>
-          <w:spacing w:val="-4"/>
-          <w:highlight w:val="green"/>
-        </w:rPr>
-        <w:t>部独立的木偶动画电影。第一部是</w:t>
+          <w:lang w:eastAsia="zh-CN"/>
+        </w:rPr>
+        <w:t>从 1955 年到 1960 年，木偶动画电影制片厂制作了 9 部独立的木偶动画电影。第一部是</w:t>
       </w:r>
       <w:r>
         <w:rPr>
           <w:i/>
           <w:spacing w:val="-4"/>
           <w:highlight w:val="green"/>
+          <w:lang w:eastAsia="zh-CN"/>
         </w:rPr>
         <w:t>《甜瓜公主与恶魔</w:t>
       </w:r>
-      <w:proofErr w:type="spellEnd"/>
       <w:r>
         <w:rPr>
           <w:spacing w:val="-2"/>
           <w:highlight w:val="green"/>
+          <w:lang w:eastAsia="zh-CN"/>
         </w:rPr>
         <w:t>》（</w:t>
       </w:r>
@@ -33434,6 +34968,7 @@
           <w:i/>
           <w:spacing w:val="-2"/>
           <w:highlight w:val="green"/>
+          <w:lang w:eastAsia="zh-CN"/>
         </w:rPr>
         <w:t>Uriko-hime</w:t>
       </w:r>
@@ -33443,50 +34978,48 @@
           <w:i/>
           <w:spacing w:val="-2"/>
           <w:highlight w:val="green"/>
-        </w:rPr>
-        <w:t xml:space="preserve"> to amanojaku，1956 </w:t>
-      </w:r>
-      <w:r>
-        <w:rPr>
+          <w:lang w:eastAsia="zh-CN"/>
+        </w:rPr>
+        <w:t xml:space="preserve"> to </w:t>
+      </w:r>
+      <w:proofErr w:type="spellStart"/>
+      <w:r>
+        <w:rPr>
+          <w:i/>
           <w:spacing w:val="-2"/>
           <w:highlight w:val="green"/>
-        </w:rPr>
-        <w:t xml:space="preserve"> 年），</w:t>
-      </w:r>
-      <w:proofErr w:type="spellStart"/>
-      <w:r>
-        <w:rPr>
+          <w:lang w:eastAsia="zh-CN"/>
+        </w:rPr>
+        <w:t>amanojaku</w:t>
+      </w:r>
+      <w:proofErr w:type="spellEnd"/>
+      <w:r>
+        <w:rPr>
+          <w:i/>
           <w:spacing w:val="-2"/>
           <w:highlight w:val="green"/>
-        </w:rPr>
-        <w:t>基于日本传说，被认为是同类作品中的第一部</w:t>
-      </w:r>
-      <w:proofErr w:type="spellEnd"/>
+          <w:lang w:eastAsia="zh-CN"/>
+        </w:rPr>
+        <w:t xml:space="preserve">，1956 </w:t>
+      </w:r>
       <w:r>
         <w:rPr>
           <w:spacing w:val="-2"/>
           <w:highlight w:val="green"/>
+          <w:lang w:eastAsia="zh-CN"/>
+        </w:rPr>
+        <w:t xml:space="preserve"> 年），基于日本传说，被认为是同类作品中的第一部。该工作室花了两个半月的时间和 780,000 日元的制作成本来完成它。完成后，时任日本共产党文化大臣的大村荣之助在正式访问期间将这部电影带到了中国</w:t>
+      </w:r>
+      <w:r>
+        <w:rPr>
+          <w:w w:val="90"/>
+          <w:highlight w:val="green"/>
+          <w:lang w:eastAsia="zh-CN"/>
         </w:rPr>
         <w:t>。</w:t>
       </w:r>
       <w:r>
         <w:rPr>
-          <w:spacing w:val="-2"/>
-          <w:highlight w:val="green"/>
-          <w:lang w:eastAsia="zh-CN"/>
-        </w:rPr>
-        <w:t>该工作室花了两个半月的时间和 780,000 日元的制作成本来完成它。完成后，时任日本共产党文化大臣的大村荣之助在正式访问期间将这部电影带到了中国</w:t>
-      </w:r>
-      <w:r>
-        <w:rPr>
-          <w:w w:val="90"/>
-          <w:highlight w:val="green"/>
-          <w:lang w:eastAsia="zh-CN"/>
-        </w:rPr>
-        <w:t>。</w:t>
-      </w:r>
-      <w:r>
-        <w:rPr>
           <w:w w:val="90"/>
           <w:lang w:eastAsia="zh-CN"/>
         </w:rPr>
@@ -33499,16 +35032,29 @@
         </w:rPr>
         <w:t>商业和文化交流作为报复。</w:t>
       </w:r>
-      <w:hyperlink w:anchor="_bookmark44" w:history="1">
-        <w:r>
-          <w:rPr>
-            <w:spacing w:val="-4"/>
-            <w:position w:val="8"/>
-            <w:sz w:val="12"/>
-          </w:rPr>
-          <w:t>105 元</w:t>
-        </w:r>
-      </w:hyperlink>
+      <w:r>
+        <w:fldChar w:fldCharType="begin"/>
+      </w:r>
+      <w:r>
+        <w:rPr>
+          <w:lang w:eastAsia="zh-CN"/>
+        </w:rPr>
+        <w:instrText>HYPERLINK \l "_bookmark44"</w:instrText>
+      </w:r>
+      <w:r>
+        <w:fldChar w:fldCharType="separate"/>
+      </w:r>
+      <w:r>
+        <w:rPr>
+          <w:spacing w:val="-4"/>
+          <w:position w:val="8"/>
+          <w:sz w:val="12"/>
+        </w:rPr>
+        <w:t>105 元</w:t>
+      </w:r>
+      <w:r>
+        <w:fldChar w:fldCharType="end"/>
+      </w:r>
     </w:p>
     <w:p>
       <w:pPr>
@@ -33554,7 +35100,15 @@
           <w:i/>
           <w:spacing w:val="-8"/>
         </w:rPr>
-        <w:t xml:space="preserve"> no kozaru-tachi，1956 </w:t>
+        <w:t xml:space="preserve"> no kozaru-tachi，</w:t>
+      </w:r>
+      <w:proofErr w:type="gramStart"/>
+      <w:r>
+        <w:rPr>
+          <w:i/>
+          <w:spacing w:val="-8"/>
+        </w:rPr>
+        <w:t xml:space="preserve">1956 </w:t>
       </w:r>
       <w:r>
         <w:rPr>
@@ -33567,7 +35121,14 @@
         <w:rPr>
           <w:spacing w:val="-4"/>
         </w:rPr>
-        <w:t>年）的上映取材于中国传说，引起了东映动画</w:t>
+        <w:t>年</w:t>
+      </w:r>
+      <w:proofErr w:type="gramEnd"/>
+      <w:r>
+        <w:rPr>
+          <w:spacing w:val="-4"/>
+        </w:rPr>
+        <w:t>）的上映取材于中国传说，引起了东映动画</w:t>
       </w:r>
       <w:proofErr w:type="spellEnd"/>
       <w:r>
@@ -33623,14 +35184,14 @@
         <w:rPr>
           <w:spacing w:val="-4"/>
         </w:rPr>
-        <w:t>的注</w:t>
+        <w:t>的注意</w:t>
       </w:r>
       <w:proofErr w:type="spellEnd"/>
       <w:r>
         <w:rPr>
           <w:spacing w:val="-4"/>
         </w:rPr>
-        <w:t>意。</w:t>
+        <w:t>。</w:t>
       </w:r>
       <w:hyperlink w:anchor="_bookmark45" w:history="1">
         <w:r>
@@ -34009,7 +35570,25 @@
           <w:highlight w:val="green"/>
           <w:lang w:eastAsia="zh-CN"/>
         </w:rPr>
-        <w:t>大多数进口的美国电影都是关于帝国主义、战争、警察、犯罪、黑帮和种族主义的。他们强调个人英雄主义和竞争力，以孤军奋战战胜对手取得成功为特色。充满非理性、疯狂、杀戮和性，Mochinaga 称美国电影为“糖</w:t>
+        <w:t xml:space="preserve">大多数进口的美国电影都是关于帝国主义、战争、警察、犯罪、黑帮和种族主义的。他们强调个人英雄主义和竞争力，以孤军奋战战胜对手取得成功为特色。充满非理性、疯狂、杀戮和性，Mochinaga </w:t>
+      </w:r>
+      <w:proofErr w:type="gramStart"/>
+      <w:r>
+        <w:rPr>
+          <w:w w:val="90"/>
+          <w:highlight w:val="green"/>
+          <w:lang w:eastAsia="zh-CN"/>
+        </w:rPr>
+        <w:t>称美国电影为“</w:t>
+      </w:r>
+      <w:proofErr w:type="gramEnd"/>
+      <w:r>
+        <w:rPr>
+          <w:w w:val="90"/>
+          <w:highlight w:val="green"/>
+          <w:lang w:eastAsia="zh-CN"/>
+        </w:rPr>
+        <w:t>糖</w:t>
       </w:r>
       <w:r>
         <w:rPr>
@@ -34258,7 +35837,23 @@
           <w:w w:val="90"/>
           <w:lang w:eastAsia="zh-CN"/>
         </w:rPr>
-        <w:t xml:space="preserve"> Animation 和 Tezuka Osamu 不同，后者创造了一个更加去日本化的世界，并在 1950 年代末和 1960 年代成功地将他们的产品推向利润丰厚的国际市场。他们为日本动画的未来规划了两条路线：赛璐珞或二维动画遵循东映动画、手冢治虫和后来的宫崎骏的商业和国际方法;木偶动画在很大程度上仍然是一种国内艺术（有时在国际电影节上很受欢迎），并继续在日本为生存而挣扎。赛璐珞动画可以通过严格的劳动力和大规模生产分工来组织，而木偶动画则需要更小、更紧密的制作团队。赛璐珞动画电影往往会抹去动画师的个性 </w:t>
+        <w:t xml:space="preserve"> Animation 和 Tezuka Osamu 不同，后者创造了一个更加去日本化的世界，并在 1950 年代末和 1960 年代成功地将他们的产品推向利润丰厚的国际市场。他们为日本动画的未来规划了两条路线：赛璐珞或二维动画遵循东映动画、</w:t>
+      </w:r>
+      <w:proofErr w:type="gramStart"/>
+      <w:r>
+        <w:rPr>
+          <w:w w:val="90"/>
+          <w:lang w:eastAsia="zh-CN"/>
+        </w:rPr>
+        <w:t>手冢治虫和后来的宫崎骏的商业和国际方法;木偶动画在很大程度上仍然是一种国内艺术</w:t>
+      </w:r>
+      <w:proofErr w:type="gramEnd"/>
+      <w:r>
+        <w:rPr>
+          <w:w w:val="90"/>
+          <w:lang w:eastAsia="zh-CN"/>
+        </w:rPr>
+        <w:t xml:space="preserve">（有时在国际电影节上很受欢迎），并继续在日本为生存而挣扎。赛璐珞动画可以通过严格的劳动力和大规模生产分工来组织，而木偶动画则需要更小、更紧密的制作团队。赛璐珞动画电影往往会抹去动画师的个性 </w:t>
       </w:r>
       <w:r>
         <w:rPr>
@@ -34430,7 +36025,15 @@
           <w:i/>
           <w:w w:val="90"/>
         </w:rPr>
-        <w:t xml:space="preserve"> kitsune，1959 </w:t>
+        <w:t xml:space="preserve"> kitsune，</w:t>
+      </w:r>
+      <w:proofErr w:type="gramStart"/>
+      <w:r>
+        <w:rPr>
+          <w:i/>
+          <w:w w:val="90"/>
+        </w:rPr>
+        <w:t xml:space="preserve">1959 </w:t>
       </w:r>
       <w:r>
         <w:rPr>
@@ -34443,7 +36046,14 @@
         <w:rPr>
           <w:w w:val="90"/>
         </w:rPr>
-        <w:t>年）上映后不久突然去世</w:t>
+        <w:t>年</w:t>
+      </w:r>
+      <w:proofErr w:type="gramEnd"/>
+      <w:r>
+        <w:rPr>
+          <w:w w:val="90"/>
+        </w:rPr>
+        <w:t>）上映后不久突然去世</w:t>
       </w:r>
       <w:proofErr w:type="spellEnd"/>
       <w:r>
@@ -34590,16 +36200,29 @@
         </w:rPr>
         <w:t>在日本和海外没有市场，他的工作室难以收回制作成本。</w:t>
       </w:r>
-      <w:hyperlink w:anchor="_bookmark75" w:history="1">
-        <w:r>
-          <w:rPr>
-            <w:position w:val="8"/>
-            <w:sz w:val="12"/>
-            <w:lang w:eastAsia="zh-CN"/>
-          </w:rPr>
-          <w:t>110 元</w:t>
-        </w:r>
-      </w:hyperlink>
+      <w:r>
+        <w:fldChar w:fldCharType="begin"/>
+      </w:r>
+      <w:r>
+        <w:rPr>
+          <w:lang w:eastAsia="zh-CN"/>
+        </w:rPr>
+        <w:instrText>HYPERLINK \l "_bookmark75"</w:instrText>
+      </w:r>
+      <w:r>
+        <w:fldChar w:fldCharType="separate"/>
+      </w:r>
+      <w:r>
+        <w:rPr>
+          <w:position w:val="8"/>
+          <w:sz w:val="12"/>
+          <w:lang w:eastAsia="zh-CN"/>
+        </w:rPr>
+        <w:t>110 元</w:t>
+      </w:r>
+      <w:r>
+        <w:fldChar w:fldCharType="end"/>
+      </w:r>
     </w:p>
     <w:p>
       <w:pPr>
@@ -34667,7 +36290,43 @@
           <w:lang w:eastAsia="zh-CN"/>
         </w:rPr>
         <w:lastRenderedPageBreak/>
-        <w:t xml:space="preserve">冷战期间世界各地的工业。饭泽忠在 1959 年对此发表评论时认为，木偶动画是劳动密集型且耗时的。 </w:t>
+        <w:t>冷战期间世界各地的工业。</w:t>
+      </w:r>
+      <w:proofErr w:type="gramStart"/>
+      <w:r>
+        <w:rPr>
+          <w:spacing w:val="-2"/>
+          <w:w w:val="90"/>
+          <w:lang w:eastAsia="zh-CN"/>
+        </w:rPr>
+        <w:t>饭泽忠</w:t>
+      </w:r>
+      <w:proofErr w:type="gramEnd"/>
+      <w:r>
+        <w:rPr>
+          <w:spacing w:val="-2"/>
+          <w:w w:val="90"/>
+          <w:lang w:eastAsia="zh-CN"/>
+        </w:rPr>
+        <w:t xml:space="preserve">在 1959 </w:t>
+      </w:r>
+      <w:proofErr w:type="gramStart"/>
+      <w:r>
+        <w:rPr>
+          <w:spacing w:val="-2"/>
+          <w:w w:val="90"/>
+          <w:lang w:eastAsia="zh-CN"/>
+        </w:rPr>
+        <w:t>年对此</w:t>
+      </w:r>
+      <w:proofErr w:type="gramEnd"/>
+      <w:r>
+        <w:rPr>
+          <w:spacing w:val="-2"/>
+          <w:w w:val="90"/>
+          <w:lang w:eastAsia="zh-CN"/>
+        </w:rPr>
+        <w:t xml:space="preserve">发表评论时认为，木偶动画是劳动密集型且耗时的。 </w:t>
       </w:r>
       <w:r>
         <w:rPr>
@@ -35023,7 +36682,23 @@
           <w:w w:val="90"/>
           <w:lang w:eastAsia="zh-CN"/>
         </w:rPr>
-        <w:t>》是一部木偶动画电视连续剧，有 130 个五分钟的剧集</w:t>
+        <w:t xml:space="preserve">》是一部木偶动画电视连续剧，有 130 </w:t>
+      </w:r>
+      <w:proofErr w:type="gramStart"/>
+      <w:r>
+        <w:rPr>
+          <w:w w:val="90"/>
+          <w:lang w:eastAsia="zh-CN"/>
+        </w:rPr>
+        <w:t>个</w:t>
+      </w:r>
+      <w:proofErr w:type="gramEnd"/>
+      <w:r>
+        <w:rPr>
+          <w:w w:val="90"/>
+          <w:lang w:eastAsia="zh-CN"/>
+        </w:rPr>
+        <w:t>五分钟的剧集</w:t>
       </w:r>
       <w:r>
         <w:rPr>
@@ -35551,7 +37226,23 @@
           <w:w w:val="90"/>
           <w:lang w:eastAsia="zh-CN"/>
         </w:rPr>
-        <w:t>雪人山姆的背心所做的那样。在他们为驯鹿木偶制作动画之前，他们去了一个公园观察鹿的动作。他们还邀请了 Danny Kaye、Jerry Lewis 和 Romeo Muller 等表演者来表演这些场景，以便动画师可以</w:t>
+        <w:t>雪人山</w:t>
+      </w:r>
+      <w:proofErr w:type="gramStart"/>
+      <w:r>
+        <w:rPr>
+          <w:w w:val="90"/>
+          <w:lang w:eastAsia="zh-CN"/>
+        </w:rPr>
+        <w:t>姆</w:t>
+      </w:r>
+      <w:proofErr w:type="gramEnd"/>
+      <w:r>
+        <w:rPr>
+          <w:w w:val="90"/>
+          <w:lang w:eastAsia="zh-CN"/>
+        </w:rPr>
+        <w:t>的背心所做的那样。在他们为驯鹿木偶制作动画之前，他们去了一个公园观察鹿的动作。他们还邀请了 Danny Kaye、Jerry Lewis 和 Romeo Muller 等表演者来表演这些场景，以便动画师可以</w:t>
       </w:r>
       <w:r>
         <w:rPr>
@@ -35698,7 +37389,23 @@
           <w:spacing w:val="-4"/>
           <w:lang w:eastAsia="zh-CN"/>
         </w:rPr>
-        <w:t>在 1960 年代为美国电视作品开发了一种“有限”木偶动画风格，与此同时，手冢治虫将有限赛璐珞动画引入日本的电视</w:t>
+        <w:t xml:space="preserve">在 1960 </w:t>
+      </w:r>
+      <w:proofErr w:type="gramStart"/>
+      <w:r>
+        <w:rPr>
+          <w:spacing w:val="-4"/>
+          <w:lang w:eastAsia="zh-CN"/>
+        </w:rPr>
+        <w:t>年代为美国电视作品开发了一种“</w:t>
+      </w:r>
+      <w:proofErr w:type="gramEnd"/>
+      <w:r>
+        <w:rPr>
+          <w:spacing w:val="-4"/>
+          <w:lang w:eastAsia="zh-CN"/>
+        </w:rPr>
+        <w:t>有限”木偶动画风格，与此同时，手冢治虫将有限赛璐珞动画引入日本的电视</w:t>
       </w:r>
       <w:r>
         <w:rPr>
@@ -35764,9 +37471,17 @@
         <w:rPr>
           <w:w w:val="90"/>
         </w:rPr>
-        <w:t>1964 年 12 月 6 日推出后，它吸引了如此多的公众关注，以至于“</w:t>
+        <w:t>1964 年 12 月 6 日推出后，它吸引了如此多的公众关注，</w:t>
+      </w:r>
+      <w:proofErr w:type="gramStart"/>
+      <w:r>
+        <w:rPr>
+          <w:w w:val="90"/>
+        </w:rPr>
+        <w:t>以至于“</w:t>
       </w:r>
       <w:proofErr w:type="spellStart"/>
+      <w:proofErr w:type="gramEnd"/>
       <w:r>
         <w:rPr>
           <w:w w:val="90"/>
@@ -36135,17 +37850,30 @@
         </w:rPr>
         <w:t>许多日本动画工作室都从事外包的美国项目。</w:t>
       </w:r>
-      <w:hyperlink w:anchor="_bookmark24" w:history="1">
-        <w:r>
-          <w:rPr>
-            <w:w w:val="90"/>
-            <w:position w:val="8"/>
-            <w:sz w:val="12"/>
-            <w:lang w:eastAsia="zh-CN"/>
-          </w:rPr>
-          <w:t>121</w:t>
-        </w:r>
-      </w:hyperlink>
+      <w:r>
+        <w:fldChar w:fldCharType="begin"/>
+      </w:r>
+      <w:r>
+        <w:rPr>
+          <w:lang w:eastAsia="zh-CN"/>
+        </w:rPr>
+        <w:instrText>HYPERLINK \l "_bookmark24"</w:instrText>
+      </w:r>
+      <w:r>
+        <w:fldChar w:fldCharType="separate"/>
+      </w:r>
+      <w:r>
+        <w:rPr>
+          <w:w w:val="90"/>
+          <w:position w:val="8"/>
+          <w:sz w:val="12"/>
+          <w:lang w:eastAsia="zh-CN"/>
+        </w:rPr>
+        <w:t>121</w:t>
+      </w:r>
+      <w:r>
+        <w:fldChar w:fldCharType="end"/>
+      </w:r>
       <w:r>
         <w:rPr>
           <w:spacing w:val="8"/>
@@ -36631,19 +38359,11 @@
         </w:rPr>
         <w:t>1979）</w:t>
       </w:r>
-      <w:proofErr w:type="spellStart"/>
-      <w:r>
-        <w:rPr>
-          <w:w w:val="90"/>
-        </w:rPr>
-        <w:t>是他为中国制作的最后一部动画电影之一</w:t>
-      </w:r>
-      <w:proofErr w:type="spellEnd"/>
-      <w:r>
-        <w:rPr>
-          <w:w w:val="90"/>
-        </w:rPr>
-        <w:t>。</w:t>
+      <w:r>
+        <w:rPr>
+          <w:w w:val="90"/>
+        </w:rPr>
+        <w:t>是他为中国制作的最后一部动画电影之一。</w:t>
       </w:r>
       <w:r>
         <w:rPr>
@@ -36689,26 +38409,67 @@
         </w:rPr>
         <w:t xml:space="preserve">看到外面的世界，所以它挣脱了束缚，第一次跑进了田野。 </w:t>
       </w:r>
-      <w:r>
-        <w:rPr>
-          <w:w w:val="90"/>
-          <w:lang w:eastAsia="zh-CN"/>
-        </w:rPr>
-        <w:t>狗听到了无形的喵喵叫声。田野里的一切都是新的，对他来说都是好奇</w:t>
+      <w:proofErr w:type="gramStart"/>
+      <w:r>
+        <w:rPr>
+          <w:w w:val="90"/>
+          <w:lang w:eastAsia="zh-CN"/>
+        </w:rPr>
+        <w:t>狗听到</w:t>
+      </w:r>
+      <w:proofErr w:type="gramEnd"/>
+      <w:r>
+        <w:rPr>
+          <w:w w:val="90"/>
+          <w:lang w:eastAsia="zh-CN"/>
+        </w:rPr>
+        <w:t>了无形的喵喵叫声。田野里的一切都是新的，对他来说都是好奇</w:t>
       </w:r>
       <w:r>
         <w:rPr>
           <w:spacing w:val="-8"/>
           <w:lang w:eastAsia="zh-CN"/>
         </w:rPr>
-        <w:t>的，他开始寻找喵喵声的来源。在路上，他遇到了一只</w:t>
-      </w:r>
-      <w:r>
-        <w:rPr>
-          <w:w w:val="90"/>
-          <w:lang w:eastAsia="zh-CN"/>
-        </w:rPr>
-        <w:t>公鸡、一头猪、两只老鼠、一只羊和其他动物。狗终于在电影结尾得知猫</w:t>
+        <w:t>的，他开始寻找</w:t>
+      </w:r>
+      <w:proofErr w:type="gramStart"/>
+      <w:r>
+        <w:rPr>
+          <w:spacing w:val="-8"/>
+          <w:lang w:eastAsia="zh-CN"/>
+        </w:rPr>
+        <w:t>喵</w:t>
+      </w:r>
+      <w:proofErr w:type="gramEnd"/>
+      <w:r>
+        <w:rPr>
+          <w:spacing w:val="-8"/>
+          <w:lang w:eastAsia="zh-CN"/>
+        </w:rPr>
+        <w:t>喵声的来源。在路上，他遇到了一只</w:t>
+      </w:r>
+      <w:r>
+        <w:rPr>
+          <w:w w:val="90"/>
+          <w:lang w:eastAsia="zh-CN"/>
+        </w:rPr>
+        <w:t>公鸡、一头猪、两只老鼠、一只羊和其他动物。</w:t>
+      </w:r>
+      <w:proofErr w:type="gramStart"/>
+      <w:r>
+        <w:rPr>
+          <w:w w:val="90"/>
+          <w:lang w:eastAsia="zh-CN"/>
+        </w:rPr>
+        <w:t>狗终于</w:t>
+      </w:r>
+      <w:proofErr w:type="gramEnd"/>
+      <w:r>
+        <w:rPr>
+          <w:w w:val="90"/>
+          <w:lang w:eastAsia="zh-CN"/>
+        </w:rPr>
+        <w:t>在电影结尾得知猫</w:t>
       </w:r>
       <w:r>
         <w:rPr>
@@ -36732,7 +38493,23 @@
           <w:w w:val="90"/>
           <w:lang w:eastAsia="zh-CN"/>
         </w:rPr>
-        <w:t>缺席的猫咪 代表意义的起源，即神秘的喵喵声的来源，这一启示被推迟到电影结束。Kitty 的缺席为公鸡、猪、老鼠和其他动物的多种叙事可能性留下了空间。</w:t>
+        <w:t>缺席的猫咪 代表意义的起源，即神秘的</w:t>
+      </w:r>
+      <w:proofErr w:type="gramStart"/>
+      <w:r>
+        <w:rPr>
+          <w:w w:val="90"/>
+          <w:lang w:eastAsia="zh-CN"/>
+        </w:rPr>
+        <w:t>喵</w:t>
+      </w:r>
+      <w:proofErr w:type="gramEnd"/>
+      <w:r>
+        <w:rPr>
+          <w:w w:val="90"/>
+          <w:lang w:eastAsia="zh-CN"/>
+        </w:rPr>
+        <w:t>喵声的来源，这一启示被推迟到电影结束。Kitty 的缺席为公鸡、猪、老鼠和其他动物的多种叙事可能性留下了空间。</w:t>
       </w:r>
       <w:r>
         <w:rPr>
@@ -36847,7 +38624,25 @@
           <w:w w:val="90"/>
           <w:lang w:eastAsia="zh-CN"/>
         </w:rPr>
-        <w:t xml:space="preserve">谁喵喵叫？ </w:t>
+        <w:t>谁</w:t>
+      </w:r>
+      <w:proofErr w:type="gramStart"/>
+      <w:r>
+        <w:rPr>
+          <w:i/>
+          <w:w w:val="90"/>
+          <w:lang w:eastAsia="zh-CN"/>
+        </w:rPr>
+        <w:t>喵</w:t>
+      </w:r>
+      <w:proofErr w:type="gramEnd"/>
+      <w:r>
+        <w:rPr>
+          <w:i/>
+          <w:w w:val="90"/>
+          <w:lang w:eastAsia="zh-CN"/>
+        </w:rPr>
+        <w:t xml:space="preserve">喵叫？ </w:t>
       </w:r>
       <w:r>
         <w:rPr>
@@ -36869,7 +38664,25 @@
           <w:spacing w:val="-6"/>
           <w:lang w:eastAsia="zh-CN"/>
         </w:rPr>
-        <w:t xml:space="preserve">谁喵喵叫？ </w:t>
+        <w:t>谁</w:t>
+      </w:r>
+      <w:proofErr w:type="gramStart"/>
+      <w:r>
+        <w:rPr>
+          <w:i/>
+          <w:spacing w:val="-6"/>
+          <w:lang w:eastAsia="zh-CN"/>
+        </w:rPr>
+        <w:t>喵</w:t>
+      </w:r>
+      <w:proofErr w:type="gramEnd"/>
+      <w:r>
+        <w:rPr>
+          <w:i/>
+          <w:spacing w:val="-6"/>
+          <w:lang w:eastAsia="zh-CN"/>
+        </w:rPr>
+        <w:t xml:space="preserve">喵叫？ </w:t>
       </w:r>
       <w:r>
         <w:rPr>
@@ -36976,7 +38789,39 @@
           <w:w w:val="90"/>
           <w:lang w:eastAsia="zh-CN"/>
         </w:rPr>
-        <w:t>主人公，一只小狗，听到了一声无形的喵喵叫声，并试图找到声音的来源。在寻找答案的过程中，他遇到了一只公鸡、一只蜜蜂、一只青蛙和其他动物。最后，他发现是一只猫发出了喵喵声。</w:t>
+        <w:t>主人公，一只小狗，听到了一声无形的</w:t>
+      </w:r>
+      <w:proofErr w:type="gramStart"/>
+      <w:r>
+        <w:rPr>
+          <w:w w:val="90"/>
+          <w:lang w:eastAsia="zh-CN"/>
+        </w:rPr>
+        <w:t>喵</w:t>
+      </w:r>
+      <w:proofErr w:type="gramEnd"/>
+      <w:r>
+        <w:rPr>
+          <w:w w:val="90"/>
+          <w:lang w:eastAsia="zh-CN"/>
+        </w:rPr>
+        <w:t>喵叫声，并试图找到声音的来源。在寻找答案的过程中，他遇到了一只公鸡、一只蜜蜂、一只青蛙和其他动物。最后，他发现是一只</w:t>
+      </w:r>
+      <w:proofErr w:type="gramStart"/>
+      <w:r>
+        <w:rPr>
+          <w:w w:val="90"/>
+          <w:lang w:eastAsia="zh-CN"/>
+        </w:rPr>
+        <w:t>猫发出了喵喵</w:t>
+      </w:r>
+      <w:proofErr w:type="gramEnd"/>
+      <w:r>
+        <w:rPr>
+          <w:w w:val="90"/>
+          <w:lang w:eastAsia="zh-CN"/>
+        </w:rPr>
+        <w:t>声。</w:t>
       </w:r>
     </w:p>
     <w:p>
@@ -37008,8 +38853,18 @@
           <w:lang w:eastAsia="zh-CN"/>
         </w:rPr>
         <w:lastRenderedPageBreak/>
-        <w:t>莫奇纳加的故事与 Degtyarev 的《</w:t>
-      </w:r>
+        <w:t>莫奇纳加的故事与 Degtyarev 的</w:t>
+      </w:r>
+      <w:proofErr w:type="gramStart"/>
+      <w:r>
+        <w:rPr>
+          <w:spacing w:val="-2"/>
+          <w:w w:val="90"/>
+          <w:lang w:eastAsia="zh-CN"/>
+        </w:rPr>
+        <w:t>《</w:t>
+      </w:r>
+      <w:proofErr w:type="gramEnd"/>
       <w:r>
         <w:rPr>
           <w:i/>
@@ -37459,7 +39314,15 @@
           <w:w w:val="90"/>
           <w:lang w:eastAsia="zh-CN"/>
         </w:rPr>
-        <w:t>Mochinaga 与中国动画的联系贯穿了 Kawa- moto 的职业生涯。1988 年，川本</w:t>
+        <w:t>Mochinaga 与中国动画的联系贯穿了 Kawa- moto 的职业生涯。1988 年，</w:t>
+      </w:r>
+      <w:proofErr w:type="gramStart"/>
+      <w:r>
+        <w:rPr>
+          <w:w w:val="90"/>
+          <w:lang w:eastAsia="zh-CN"/>
+        </w:rPr>
+        <w:t>川本</w:t>
       </w:r>
       <w:r>
         <w:rPr>
@@ -37481,7 +39344,15 @@
           <w:spacing w:val="-4"/>
           <w:lang w:eastAsia="zh-CN"/>
         </w:rPr>
-        <w:t>上海动画电影制片厂制作了木偶动画电影《不拍不拍》。原作</w:t>
+        <w:t>上海动画电影制片厂制作了木偶动画电影</w:t>
+      </w:r>
+      <w:proofErr w:type="gramEnd"/>
+      <w:r>
+        <w:rPr>
+          <w:spacing w:val="-4"/>
+          <w:lang w:eastAsia="zh-CN"/>
+        </w:rPr>
+        <w:t>《不拍不拍》。原作</w:t>
       </w:r>
       <w:r>
         <w:rPr>
@@ -37663,7 +39534,25 @@
           <w:w w:val="90"/>
           <w:lang w:eastAsia="zh-CN"/>
         </w:rPr>
-        <w:t>》直接承认了它与日本的复杂联系。影片的开场片段称赞这部电影是“中日友好悠久史上的里程碑”。河本的日本名字出现在演职员表中。</w:t>
+        <w:t>》直接承认了它与日本的复杂联系。</w:t>
+      </w:r>
+      <w:proofErr w:type="gramStart"/>
+      <w:r>
+        <w:rPr>
+          <w:spacing w:val="-2"/>
+          <w:w w:val="90"/>
+          <w:lang w:eastAsia="zh-CN"/>
+        </w:rPr>
+        <w:t>影片的开场片段称赞这部电影是“</w:t>
+      </w:r>
+      <w:proofErr w:type="gramEnd"/>
+      <w:r>
+        <w:rPr>
+          <w:spacing w:val="-2"/>
+          <w:w w:val="90"/>
+          <w:lang w:eastAsia="zh-CN"/>
+        </w:rPr>
+        <w:t>中日友好悠久史上的里程碑”。河本的日本名字出现在演职员表中。</w:t>
       </w:r>
       <w:r>
         <w:rPr>
@@ -37702,7 +39591,39 @@
           <w:spacing w:val="-4"/>
           <w:lang w:eastAsia="zh-CN"/>
         </w:rPr>
-        <w:t>。在最初的中国传说中，吉昌向飞伟学习射箭，飞伟毫无保留地将自己的知识传授</w:t>
+        <w:t>。在最初的中国传说中，吉昌向</w:t>
+      </w:r>
+      <w:proofErr w:type="gramStart"/>
+      <w:r>
+        <w:rPr>
+          <w:spacing w:val="-4"/>
+          <w:lang w:eastAsia="zh-CN"/>
+        </w:rPr>
+        <w:t>飞伟学习</w:t>
+      </w:r>
+      <w:proofErr w:type="gramEnd"/>
+      <w:r>
+        <w:rPr>
+          <w:spacing w:val="-4"/>
+          <w:lang w:eastAsia="zh-CN"/>
+        </w:rPr>
+        <w:t>射箭，</w:t>
+      </w:r>
+      <w:proofErr w:type="gramStart"/>
+      <w:r>
+        <w:rPr>
+          <w:spacing w:val="-4"/>
+          <w:lang w:eastAsia="zh-CN"/>
+        </w:rPr>
+        <w:t>飞伟毫无</w:t>
+      </w:r>
+      <w:proofErr w:type="gramEnd"/>
+      <w:r>
+        <w:rPr>
+          <w:spacing w:val="-4"/>
+          <w:lang w:eastAsia="zh-CN"/>
+        </w:rPr>
+        <w:t>保留地将自己的知识传授</w:t>
       </w:r>
       <w:r>
         <w:rPr>
@@ -37739,28 +39660,124 @@
           <w:w w:val="90"/>
           <w:lang w:eastAsia="zh-CN"/>
         </w:rPr>
-        <w:t>两名弓箭手在荒野中相遇并展开决斗。每次他们互相射击时，他们的箭都会在一半处相遇并分成两半。飞薇先用完了箭，但他捡起一根树枝，用它抵挡了吉昌的最后一箭。吉昌意识到自己无法打败自己的师父，于是与飞薇和解。</w:t>
+        <w:t>两名弓箭手在荒野中相遇并展开决斗。每次他们互相射击时，他们的箭都会在一半处相遇并分成两半。飞</w:t>
+      </w:r>
+      <w:proofErr w:type="gramStart"/>
+      <w:r>
+        <w:rPr>
+          <w:w w:val="90"/>
+          <w:lang w:eastAsia="zh-CN"/>
+        </w:rPr>
+        <w:t>薇</w:t>
+      </w:r>
+      <w:proofErr w:type="gramEnd"/>
+      <w:r>
+        <w:rPr>
+          <w:w w:val="90"/>
+          <w:lang w:eastAsia="zh-CN"/>
+        </w:rPr>
+        <w:t>先用完了箭，但他捡起一根树枝，用它抵挡了吉昌的最后一箭。吉</w:t>
+      </w:r>
+      <w:proofErr w:type="gramStart"/>
+      <w:r>
+        <w:rPr>
+          <w:w w:val="90"/>
+          <w:lang w:eastAsia="zh-CN"/>
+        </w:rPr>
+        <w:t>昌意识</w:t>
+      </w:r>
+      <w:proofErr w:type="gramEnd"/>
+      <w:r>
+        <w:rPr>
+          <w:w w:val="90"/>
+          <w:lang w:eastAsia="zh-CN"/>
+        </w:rPr>
+        <w:t>到自己无法打败自己的师父，于是与飞薇和解。</w:t>
       </w:r>
       <w:r>
         <w:rPr>
           <w:spacing w:val="-8"/>
           <w:lang w:eastAsia="zh-CN"/>
         </w:rPr>
-        <w:t>两个男人哭了。中国的传说到此结束，但日本版，如木偶动画电影所示，走得更远。和解后，飞伟告诉吉昌，如果他真的想成为世界上最好的弓箭手，他需要向四川鄂眉山的一位大师学习射箭。</w:t>
-      </w:r>
-      <w:r>
-        <w:rPr>
-          <w:w w:val="90"/>
-          <w:lang w:eastAsia="zh-CN"/>
-        </w:rPr>
-        <w:t>吉昌前往那里，找到了神秘的道师甘英，并成为</w:t>
+        <w:t>两个男人哭了。中国的传说到此结束，但日本版，如木偶动画电影所示，走得更远。和解后，</w:t>
+      </w:r>
+      <w:proofErr w:type="gramStart"/>
+      <w:r>
+        <w:rPr>
+          <w:spacing w:val="-8"/>
+          <w:lang w:eastAsia="zh-CN"/>
+        </w:rPr>
+        <w:t>飞伟告诉</w:t>
+      </w:r>
+      <w:proofErr w:type="gramEnd"/>
+      <w:r>
+        <w:rPr>
+          <w:spacing w:val="-8"/>
+          <w:lang w:eastAsia="zh-CN"/>
+        </w:rPr>
+        <w:t>吉昌，如果他真的想成为世界上最好的弓箭手，他需要向四川鄂眉山的一位大师学习射箭。</w:t>
+      </w:r>
+      <w:r>
+        <w:rPr>
+          <w:w w:val="90"/>
+          <w:lang w:eastAsia="zh-CN"/>
+        </w:rPr>
+        <w:t>吉昌前往那里，找到了神秘的</w:t>
+      </w:r>
+      <w:proofErr w:type="gramStart"/>
+      <w:r>
+        <w:rPr>
+          <w:w w:val="90"/>
+          <w:lang w:eastAsia="zh-CN"/>
+        </w:rPr>
+        <w:t>道师甘英</w:t>
+      </w:r>
+      <w:proofErr w:type="gramEnd"/>
+      <w:r>
+        <w:rPr>
+          <w:w w:val="90"/>
+          <w:lang w:eastAsia="zh-CN"/>
+        </w:rPr>
+        <w:t>，并</w:t>
+      </w:r>
+      <w:proofErr w:type="gramStart"/>
+      <w:r>
+        <w:rPr>
+          <w:w w:val="90"/>
+          <w:lang w:eastAsia="zh-CN"/>
+        </w:rPr>
+        <w:t>成为</w:t>
       </w:r>
       <w:r>
         <w:rPr>
           <w:spacing w:val="-6"/>
           <w:lang w:eastAsia="zh-CN"/>
         </w:rPr>
-        <w:t>甘英的弟子。甘英教吉昌不用</w:t>
+        <w:t>甘英的</w:t>
+      </w:r>
+      <w:proofErr w:type="gramEnd"/>
+      <w:r>
+        <w:rPr>
+          <w:spacing w:val="-6"/>
+          <w:lang w:eastAsia="zh-CN"/>
+        </w:rPr>
+        <w:t>弟子。</w:t>
+      </w:r>
+      <w:proofErr w:type="gramStart"/>
+      <w:r>
+        <w:rPr>
+          <w:spacing w:val="-6"/>
+          <w:lang w:eastAsia="zh-CN"/>
+        </w:rPr>
+        <w:t>甘英教吉</w:t>
+      </w:r>
+      <w:proofErr w:type="gramEnd"/>
+      <w:r>
+        <w:rPr>
+          <w:spacing w:val="-6"/>
+          <w:lang w:eastAsia="zh-CN"/>
+        </w:rPr>
+        <w:t>昌不用</w:t>
       </w:r>
       <w:r>
         <w:rPr>
@@ -37880,14 +39897,31 @@
           <w:spacing w:val="-8"/>
           <w:lang w:eastAsia="zh-CN"/>
         </w:rPr>
-        <w:t xml:space="preserve">To Shoot without Shooting </w:t>
-      </w:r>
-      <w:r>
-        <w:rPr>
+        <w:t xml:space="preserve">To Shoot without </w:t>
+      </w:r>
+      <w:proofErr w:type="gramStart"/>
+      <w:r>
+        <w:rPr>
+          <w:i/>
           <w:spacing w:val="-8"/>
           <w:lang w:eastAsia="zh-CN"/>
         </w:rPr>
-        <w:t xml:space="preserve"> 中的主人公 </w:t>
+        <w:t xml:space="preserve">Shooting </w:t>
+      </w:r>
+      <w:r>
+        <w:rPr>
+          <w:spacing w:val="-8"/>
+          <w:lang w:eastAsia="zh-CN"/>
+        </w:rPr>
+        <w:t xml:space="preserve"> 中的主人公</w:t>
+      </w:r>
+      <w:proofErr w:type="gramEnd"/>
+      <w:r>
+        <w:rPr>
+          <w:spacing w:val="-8"/>
+          <w:lang w:eastAsia="zh-CN"/>
+        </w:rPr>
+        <w:t xml:space="preserve"> </w:t>
       </w:r>
       <w:proofErr w:type="spellStart"/>
       <w:r>
@@ -37973,7 +40007,23 @@
           <w:spacing w:val="-8"/>
           <w:lang w:eastAsia="zh-CN"/>
         </w:rPr>
-        <w:t>电影以乌托邦世界主义的愿景结束，因为城市中的每个人都</w:t>
+        <w:t>电影以乌托邦世界主义</w:t>
+      </w:r>
+      <w:proofErr w:type="gramStart"/>
+      <w:r>
+        <w:rPr>
+          <w:spacing w:val="-8"/>
+          <w:lang w:eastAsia="zh-CN"/>
+        </w:rPr>
+        <w:t>的愿景结束</w:t>
+      </w:r>
+      <w:proofErr w:type="gramEnd"/>
+      <w:r>
+        <w:rPr>
+          <w:spacing w:val="-8"/>
+          <w:lang w:eastAsia="zh-CN"/>
+        </w:rPr>
+        <w:t>，因为城市中的每个人都</w:t>
       </w:r>
       <w:r>
         <w:rPr>
